--- a/++Templated Entries/READY/Montage in Literature (NO NAME) Templated/Montage in Literature (NO NAME) Templated.docx
+++ b/++Templated Entries/READY/Montage in Literature (NO NAME) Templated/Montage in Literature (NO NAME) Templated.docx
@@ -318,9 +318,6 @@
       <w:tr>
         <w:sdt>
           <w:sdtPr>
-            <w:rPr>
-              <w:b/>
-            </w:rPr>
             <w:alias w:val="Article headword"/>
             <w:tag w:val="articleHeadword"/>
             <w:id w:val="-361440020"/>
@@ -340,15 +337,7 @@
                 </w:tcMar>
               </w:tcPr>
               <w:p>
-                <w:pPr>
-                  <w:rPr>
-                    <w:b/>
-                  </w:rPr>
-                </w:pPr>
-                <w:r>
-                  <w:rPr>
-                    <w:b/>
-                  </w:rPr>
+                <w:r>
                   <w:t xml:space="preserve">Montage in Literature </w:t>
                 </w:r>
               </w:p>
@@ -414,7 +403,6 @@
             <w:placeholder>
               <w:docPart w:val="940C0F716B19B746A21A5829CAB14E61"/>
             </w:placeholder>
-            <w:showingPlcHdr/>
           </w:sdtPr>
           <w:sdtEndPr/>
           <w:sdtContent>
@@ -427,24 +415,172 @@
                 </w:tcMar>
               </w:tcPr>
               <w:p>
-                <w:r>
-                  <w:rPr>
-                    <w:rStyle w:val="PlaceholderText"/>
-                  </w:rPr>
-                  <w:t xml:space="preserve">[Enter an </w:t>
-                </w:r>
-                <w:r>
-                  <w:rPr>
-                    <w:rStyle w:val="PlaceholderText"/>
-                    <w:b/>
-                  </w:rPr>
-                  <w:t>abstract</w:t>
-                </w:r>
-                <w:r>
-                  <w:rPr>
-                    <w:rStyle w:val="PlaceholderText"/>
-                  </w:rPr>
-                  <w:t xml:space="preserve"> for your article]</w:t>
+                <w:pPr>
+                  <w:rPr>
+                    <w:rFonts w:ascii="Times New Roman" w:hAnsi="Times New Roman"/>
+                  </w:rPr>
+                </w:pPr>
+                <w:r>
+                  <w:rPr>
+                    <w:rFonts w:ascii="Times New Roman" w:hAnsi="Times New Roman"/>
+                  </w:rPr>
+                  <w:t xml:space="preserve">As a literary device practiced in </w:t>
+                </w:r>
+                <w:r>
+                  <w:rPr>
+                    <w:rFonts w:ascii="Times New Roman" w:hAnsi="Times New Roman"/>
+                  </w:rPr>
+                  <w:t>a</w:t>
+                </w:r>
+                <w:r>
+                  <w:rPr>
+                    <w:rFonts w:ascii="Times New Roman" w:hAnsi="Times New Roman"/>
+                  </w:rPr>
+                  <w:t>vant</w:t>
+                </w:r>
+                <w:r>
+                  <w:rPr>
+                    <w:rFonts w:ascii="Times New Roman" w:hAnsi="Times New Roman"/>
+                  </w:rPr>
+                  <w:t>-</w:t>
+                </w:r>
+                <w:r>
+                  <w:rPr>
+                    <w:rFonts w:ascii="Times New Roman" w:hAnsi="Times New Roman"/>
+                  </w:rPr>
+                  <w:t>garde movements such as Cubism, Futurism, Dadaism, and Surrealism, montage refers to the conjoining of heterogene</w:t>
+                </w:r>
+                <w:r>
+                  <w:rPr>
+                    <w:rFonts w:ascii="Times New Roman" w:hAnsi="Times New Roman"/>
+                  </w:rPr>
+                  <w:t xml:space="preserve">ous discourses in a given text. </w:t>
+                </w:r>
+                <w:r>
+                  <w:rPr>
+                    <w:rFonts w:ascii="Times New Roman" w:hAnsi="Times New Roman"/>
+                  </w:rPr>
+                  <w:t xml:space="preserve">Within the frame of the literary artwork, montage provokes unmediated clashes between genres and styles, often featuring non-narrative fragments from various sources such as newspaper clippings, slogans (commercial, political, religious), or popular songs. </w:t>
+                </w:r>
+                <w:r>
+                  <w:rPr>
+                    <w:rFonts w:ascii="Times New Roman" w:hAnsi="Times New Roman"/>
+                  </w:rPr>
+                  <w:t>L</w:t>
+                </w:r>
+                <w:r>
+                  <w:rPr>
+                    <w:rFonts w:ascii="Times New Roman" w:hAnsi="Times New Roman"/>
+                  </w:rPr>
+                  <w:t>iterary montage</w:t>
+                </w:r>
+                <w:r>
+                  <w:rPr>
+                    <w:rFonts w:ascii="Times New Roman" w:hAnsi="Times New Roman"/>
+                  </w:rPr>
+                  <w:t>, moreover,</w:t>
+                </w:r>
+                <w:r>
+                  <w:rPr>
+                    <w:rFonts w:ascii="Times New Roman" w:hAnsi="Times New Roman"/>
+                  </w:rPr>
+                  <w:t xml:space="preserve"> </w:t>
+                </w:r>
+                <w:r>
+                  <w:rPr>
+                    <w:rFonts w:ascii="Times New Roman" w:hAnsi="Times New Roman"/>
+                  </w:rPr>
+                  <w:t>favours</w:t>
+                </w:r>
+                <w:r>
+                  <w:rPr>
+                    <w:rFonts w:ascii="Times New Roman" w:hAnsi="Times New Roman"/>
+                  </w:rPr>
+                  <w:t xml:space="preserve"> disembodied discourses that are linked to the impact of modernity: the languages on which it draw</w:t>
+                </w:r>
+                <w:r>
+                  <w:rPr>
+                    <w:rFonts w:ascii="Times New Roman" w:hAnsi="Times New Roman"/>
+                  </w:rPr>
+                  <w:t>s</w:t>
+                </w:r>
+                <w:r>
+                  <w:rPr>
+                    <w:rFonts w:ascii="Times New Roman" w:hAnsi="Times New Roman"/>
+                  </w:rPr>
+                  <w:t xml:space="preserve"> are those of bureaucratisation, commercialis</w:t>
+                </w:r>
+                <w:r>
+                  <w:rPr>
+                    <w:rFonts w:ascii="Times New Roman" w:hAnsi="Times New Roman"/>
+                  </w:rPr>
+                  <w:t xml:space="preserve">ation, </w:t>
+                </w:r>
+                <w:r>
+                  <w:rPr>
+                    <w:rFonts w:ascii="Times New Roman" w:hAnsi="Times New Roman"/>
+                  </w:rPr>
+                  <w:t xml:space="preserve">and </w:t>
+                </w:r>
+                <w:r>
+                  <w:rPr>
+                    <w:rFonts w:ascii="Times New Roman" w:hAnsi="Times New Roman"/>
+                  </w:rPr>
+                  <w:t>seria</w:t>
+                </w:r>
+                <w:r>
+                  <w:rPr>
+                    <w:rFonts w:ascii="Times New Roman" w:hAnsi="Times New Roman"/>
+                  </w:rPr>
+                  <w:t>lis</w:t>
+                </w:r>
+                <w:r>
+                  <w:rPr>
+                    <w:rFonts w:ascii="Times New Roman" w:hAnsi="Times New Roman"/>
+                  </w:rPr>
+                  <w:t>ation, among others</w:t>
+                </w:r>
+                <w:r>
+                  <w:rPr>
+                    <w:rFonts w:ascii="Times New Roman" w:hAnsi="Times New Roman"/>
+                  </w:rPr>
+                  <w:t xml:space="preserve">. </w:t>
+                </w:r>
+                <w:r>
+                  <w:rPr>
+                    <w:rFonts w:ascii="Times New Roman" w:hAnsi="Times New Roman"/>
+                  </w:rPr>
+                  <w:t>Contrasted with</w:t>
+                </w:r>
+                <w:r>
+                  <w:rPr>
+                    <w:rFonts w:ascii="Times New Roman" w:hAnsi="Times New Roman"/>
+                  </w:rPr>
+                  <w:t xml:space="preserve"> more </w:t>
+                </w:r>
+                <w:r>
+                  <w:rPr>
+                    <w:rFonts w:ascii="Times New Roman" w:hAnsi="Times New Roman"/>
+                  </w:rPr>
+                  <w:t>character driven</w:t>
+                </w:r>
+                <w:r>
+                  <w:rPr>
+                    <w:rFonts w:ascii="Times New Roman" w:hAnsi="Times New Roman"/>
+                  </w:rPr>
+                  <w:t xml:space="preserve"> narrative st</w:t>
+                </w:r>
+                <w:r>
+                  <w:rPr>
+                    <w:rFonts w:ascii="Times New Roman" w:hAnsi="Times New Roman"/>
+                  </w:rPr>
+                  <w:t>rands, these discursive montage elements question the agency of the modern subject. Montage literature also tends to playfully dissect</w:t>
+                </w:r>
+                <w:r>
+                  <w:rPr>
+                    <w:rFonts w:ascii="Times New Roman" w:hAnsi="Times New Roman"/>
+                  </w:rPr>
+                  <w:t xml:space="preserve"> language itself, breaking down traditional syntax and semantics in the process. It favours ambiguity, irony, and paradox over narrative unity or totality.</w:t>
                 </w:r>
               </w:p>
             </w:tc>
@@ -454,6 +590,13 @@
       <w:tr>
         <w:sdt>
           <w:sdtPr>
+            <w:rPr>
+              <w:b/>
+              <w:bCs/>
+              <w:color w:val="5B9BD5" w:themeColor="accent1"/>
+              <w:sz w:val="18"/>
+              <w:szCs w:val="18"/>
+            </w:rPr>
             <w:alias w:val="Article text"/>
             <w:tag w:val="articleText"/>
             <w:id w:val="634067588"/>
@@ -461,15 +604,7 @@
               <w:docPart w:val="B575BAD419AA9D4E9AB853900EB56C00"/>
             </w:placeholder>
           </w:sdtPr>
-          <w:sdtEndPr>
-            <w:rPr>
-              <w:b/>
-              <w:bCs/>
-              <w:color w:val="5B9BD5" w:themeColor="accent1"/>
-              <w:sz w:val="18"/>
-              <w:szCs w:val="18"/>
-            </w:rPr>
-          </w:sdtEndPr>
+          <w:sdtEndPr/>
           <w:sdtContent>
             <w:tc>
               <w:tcPr>
@@ -479,163 +614,170 @@
                   <w:bottom w:w="113" w:type="dxa"/>
                 </w:tcMar>
               </w:tcPr>
-              <w:p>
-                <w:pPr>
-                  <w:rPr>
-                    <w:rFonts w:ascii="Times New Roman" w:hAnsi="Times New Roman"/>
-                  </w:rPr>
-                </w:pPr>
-                <w:r>
-                  <w:rPr>
-                    <w:rFonts w:ascii="Times New Roman" w:hAnsi="Times New Roman"/>
-                  </w:rPr>
-                  <w:t xml:space="preserve">As a literary device practiced in </w:t>
-                </w:r>
-                <w:r>
-                  <w:rPr>
-                    <w:rFonts w:ascii="Times New Roman" w:hAnsi="Times New Roman"/>
-                  </w:rPr>
-                  <w:t>a</w:t>
-                </w:r>
-                <w:r>
-                  <w:rPr>
-                    <w:rFonts w:ascii="Times New Roman" w:hAnsi="Times New Roman"/>
-                  </w:rPr>
-                  <w:t>vant</w:t>
-                </w:r>
-                <w:r>
-                  <w:rPr>
-                    <w:rFonts w:ascii="Times New Roman" w:hAnsi="Times New Roman"/>
-                  </w:rPr>
-                  <w:t>-</w:t>
-                </w:r>
-                <w:r>
-                  <w:rPr>
-                    <w:rFonts w:ascii="Times New Roman" w:hAnsi="Times New Roman"/>
-                  </w:rPr>
-                  <w:t>garde movements such as Cubism, Futurism, Dadaism, and Surrealism, montage refers to the conjoining of heterogene</w:t>
-                </w:r>
-                <w:r>
-                  <w:rPr>
-                    <w:rFonts w:ascii="Times New Roman" w:hAnsi="Times New Roman"/>
-                  </w:rPr>
-                  <w:t xml:space="preserve">ous discourses in a given text. </w:t>
-                </w:r>
-                <w:r>
-                  <w:rPr>
-                    <w:rFonts w:ascii="Times New Roman" w:hAnsi="Times New Roman"/>
-                  </w:rPr>
-                  <w:t xml:space="preserve">Within the frame of the literary artwork, montage provokes unmediated clashes between genres and styles, often featuring non-narrative fragments from various sources such as newspaper clippings, slogans (commercial, political, religious), or popular songs. </w:t>
-                </w:r>
-                <w:r>
-                  <w:rPr>
-                    <w:rFonts w:ascii="Times New Roman" w:hAnsi="Times New Roman"/>
-                  </w:rPr>
-                  <w:t>L</w:t>
-                </w:r>
-                <w:r>
-                  <w:rPr>
-                    <w:rFonts w:ascii="Times New Roman" w:hAnsi="Times New Roman"/>
-                  </w:rPr>
-                  <w:t>iterary montage</w:t>
-                </w:r>
-                <w:r>
-                  <w:rPr>
-                    <w:rFonts w:ascii="Times New Roman" w:hAnsi="Times New Roman"/>
-                  </w:rPr>
-                  <w:t>, moreover,</w:t>
-                </w:r>
-                <w:r>
-                  <w:rPr>
-                    <w:rFonts w:ascii="Times New Roman" w:hAnsi="Times New Roman"/>
-                  </w:rPr>
-                  <w:t xml:space="preserve"> </w:t>
-                </w:r>
-                <w:r>
-                  <w:rPr>
-                    <w:rFonts w:ascii="Times New Roman" w:hAnsi="Times New Roman"/>
-                  </w:rPr>
-                  <w:t>favours</w:t>
-                </w:r>
-                <w:r>
-                  <w:rPr>
-                    <w:rFonts w:ascii="Times New Roman" w:hAnsi="Times New Roman"/>
-                  </w:rPr>
-                  <w:t xml:space="preserve"> disembodied discourses that are linked to the impact of modernity: the languages on which it draw</w:t>
-                </w:r>
-                <w:r>
-                  <w:rPr>
-                    <w:rFonts w:ascii="Times New Roman" w:hAnsi="Times New Roman"/>
-                  </w:rPr>
-                  <w:t>s</w:t>
-                </w:r>
-                <w:r>
-                  <w:rPr>
-                    <w:rFonts w:ascii="Times New Roman" w:hAnsi="Times New Roman"/>
-                  </w:rPr>
-                  <w:t xml:space="preserve"> are those of bureaucratization, commercialization, </w:t>
-                </w:r>
-                <w:r>
-                  <w:rPr>
-                    <w:rFonts w:ascii="Times New Roman" w:hAnsi="Times New Roman"/>
-                  </w:rPr>
-                  <w:t xml:space="preserve">and </w:t>
-                </w:r>
-                <w:r>
-                  <w:rPr>
-                    <w:rFonts w:ascii="Times New Roman" w:hAnsi="Times New Roman"/>
-                  </w:rPr>
-                  <w:t>seria</w:t>
-                </w:r>
-                <w:r>
-                  <w:rPr>
-                    <w:rFonts w:ascii="Times New Roman" w:hAnsi="Times New Roman"/>
-                  </w:rPr>
-                  <w:t>lization, among others</w:t>
-                </w:r>
-                <w:r>
-                  <w:rPr>
-                    <w:rFonts w:ascii="Times New Roman" w:hAnsi="Times New Roman"/>
-                  </w:rPr>
-                  <w:t xml:space="preserve">. Juxtaposed to more </w:t>
-                </w:r>
-                <w:r>
-                  <w:rPr>
-                    <w:rFonts w:ascii="Times New Roman" w:hAnsi="Times New Roman"/>
-                  </w:rPr>
-                  <w:t>character driven</w:t>
-                </w:r>
-                <w:r>
-                  <w:rPr>
-                    <w:rFonts w:ascii="Times New Roman" w:hAnsi="Times New Roman"/>
-                  </w:rPr>
-                  <w:t xml:space="preserve"> narrative st</w:t>
-                </w:r>
-                <w:r>
-                  <w:rPr>
-                    <w:rFonts w:ascii="Times New Roman" w:hAnsi="Times New Roman"/>
-                  </w:rPr>
-                  <w:t>rands, these discursive montage elements question the agency of the modern subject. Montage literature also tends to playfully dissect</w:t>
-                </w:r>
-                <w:r>
-                  <w:rPr>
-                    <w:rFonts w:ascii="Times New Roman" w:hAnsi="Times New Roman"/>
-                  </w:rPr>
-                  <w:t xml:space="preserve"> language itself, breaking down traditional syntax and semantics in the process. It </w:t>
-                </w:r>
-                <w:r>
-                  <w:rPr>
-                    <w:rFonts w:ascii="Times New Roman" w:hAnsi="Times New Roman"/>
-                  </w:rPr>
-                  <w:t>favours</w:t>
-                </w:r>
-                <w:r>
-                  <w:rPr>
-                    <w:rFonts w:ascii="Times New Roman" w:hAnsi="Times New Roman"/>
-                  </w:rPr>
-                  <w:t xml:space="preserve"> ambiguity, irony, and paradox over narrative unity or totality.</w:t>
-                </w:r>
-              </w:p>
+              <w:sdt>
+                <w:sdtPr>
+                  <w:alias w:val="Abstract"/>
+                  <w:tag w:val="abstract"/>
+                  <w:id w:val="1905878402"/>
+                  <w:placeholder>
+                    <w:docPart w:val="9455254AE40CE04FAB873ED1EFCC70C2"/>
+                  </w:placeholder>
+                </w:sdtPr>
+                <w:sdtContent>
+                  <w:p>
+                    <w:r>
+                      <w:rPr>
+                        <w:rFonts w:ascii="Times New Roman" w:hAnsi="Times New Roman"/>
+                      </w:rPr>
+                      <w:t xml:space="preserve">As a literary device practiced in </w:t>
+                    </w:r>
+                    <w:r>
+                      <w:rPr>
+                        <w:rFonts w:ascii="Times New Roman" w:hAnsi="Times New Roman"/>
+                      </w:rPr>
+                      <w:t>a</w:t>
+                    </w:r>
+                    <w:r>
+                      <w:rPr>
+                        <w:rFonts w:ascii="Times New Roman" w:hAnsi="Times New Roman"/>
+                      </w:rPr>
+                      <w:t>vant</w:t>
+                    </w:r>
+                    <w:r>
+                      <w:rPr>
+                        <w:rFonts w:ascii="Times New Roman" w:hAnsi="Times New Roman"/>
+                      </w:rPr>
+                      <w:t>-</w:t>
+                    </w:r>
+                    <w:r>
+                      <w:rPr>
+                        <w:rFonts w:ascii="Times New Roman" w:hAnsi="Times New Roman"/>
+                      </w:rPr>
+                      <w:t>garde movements such as Cubism, Futurism, Dadaism, and Surrealism, montage refers to the conjoining of heterogene</w:t>
+                    </w:r>
+                    <w:r>
+                      <w:rPr>
+                        <w:rFonts w:ascii="Times New Roman" w:hAnsi="Times New Roman"/>
+                      </w:rPr>
+                      <w:t xml:space="preserve">ous discourses in a given text. </w:t>
+                    </w:r>
+                    <w:r>
+                      <w:rPr>
+                        <w:rFonts w:ascii="Times New Roman" w:hAnsi="Times New Roman"/>
+                      </w:rPr>
+                      <w:t xml:space="preserve">Within the frame of the literary artwork, montage provokes unmediated clashes between genres and styles, often featuring non-narrative fragments from various sources such as newspaper clippings, slogans (commercial, political, religious), or popular songs. </w:t>
+                    </w:r>
+                    <w:r>
+                      <w:rPr>
+                        <w:rFonts w:ascii="Times New Roman" w:hAnsi="Times New Roman"/>
+                      </w:rPr>
+                      <w:t>L</w:t>
+                    </w:r>
+                    <w:r>
+                      <w:rPr>
+                        <w:rFonts w:ascii="Times New Roman" w:hAnsi="Times New Roman"/>
+                      </w:rPr>
+                      <w:t>iterary montage</w:t>
+                    </w:r>
+                    <w:r>
+                      <w:rPr>
+                        <w:rFonts w:ascii="Times New Roman" w:hAnsi="Times New Roman"/>
+                      </w:rPr>
+                      <w:t>, moreover,</w:t>
+                    </w:r>
+                    <w:r>
+                      <w:rPr>
+                        <w:rFonts w:ascii="Times New Roman" w:hAnsi="Times New Roman"/>
+                      </w:rPr>
+                      <w:t xml:space="preserve"> </w:t>
+                    </w:r>
+                    <w:r>
+                      <w:rPr>
+                        <w:rFonts w:ascii="Times New Roman" w:hAnsi="Times New Roman"/>
+                      </w:rPr>
+                      <w:t>favours</w:t>
+                    </w:r>
+                    <w:r>
+                      <w:rPr>
+                        <w:rFonts w:ascii="Times New Roman" w:hAnsi="Times New Roman"/>
+                      </w:rPr>
+                      <w:t xml:space="preserve"> disembodied discourses that are linked to the impact of modernity: the languages on which it draw</w:t>
+                    </w:r>
+                    <w:r>
+                      <w:rPr>
+                        <w:rFonts w:ascii="Times New Roman" w:hAnsi="Times New Roman"/>
+                      </w:rPr>
+                      <w:t>s are those of bureaucratisation, commercialis</w:t>
+                    </w:r>
+                    <w:r>
+                      <w:rPr>
+                        <w:rFonts w:ascii="Times New Roman" w:hAnsi="Times New Roman"/>
+                      </w:rPr>
+                      <w:t xml:space="preserve">ation, </w:t>
+                    </w:r>
+                    <w:r>
+                      <w:rPr>
+                        <w:rFonts w:ascii="Times New Roman" w:hAnsi="Times New Roman"/>
+                      </w:rPr>
+                      <w:t xml:space="preserve">and </w:t>
+                    </w:r>
+                    <w:r>
+                      <w:rPr>
+                        <w:rFonts w:ascii="Times New Roman" w:hAnsi="Times New Roman"/>
+                      </w:rPr>
+                      <w:t>seria</w:t>
+                    </w:r>
+                    <w:r>
+                      <w:rPr>
+                        <w:rFonts w:ascii="Times New Roman" w:hAnsi="Times New Roman"/>
+                      </w:rPr>
+                      <w:t>lisation, among others</w:t>
+                    </w:r>
+                    <w:r>
+                      <w:rPr>
+                        <w:rFonts w:ascii="Times New Roman" w:hAnsi="Times New Roman"/>
+                      </w:rPr>
+                      <w:t xml:space="preserve">. </w:t>
+                    </w:r>
+                    <w:r>
+                      <w:rPr>
+                        <w:rFonts w:ascii="Times New Roman" w:hAnsi="Times New Roman"/>
+                      </w:rPr>
+                      <w:t>Contrasted with</w:t>
+                    </w:r>
+                    <w:r>
+                      <w:rPr>
+                        <w:rFonts w:ascii="Times New Roman" w:hAnsi="Times New Roman"/>
+                      </w:rPr>
+                      <w:t xml:space="preserve"> more </w:t>
+                    </w:r>
+                    <w:r>
+                      <w:rPr>
+                        <w:rFonts w:ascii="Times New Roman" w:hAnsi="Times New Roman"/>
+                      </w:rPr>
+                      <w:t>character driven</w:t>
+                    </w:r>
+                    <w:r>
+                      <w:rPr>
+                        <w:rFonts w:ascii="Times New Roman" w:hAnsi="Times New Roman"/>
+                      </w:rPr>
+                      <w:t xml:space="preserve"> narrative st</w:t>
+                    </w:r>
+                    <w:r>
+                      <w:rPr>
+                        <w:rFonts w:ascii="Times New Roman" w:hAnsi="Times New Roman"/>
+                      </w:rPr>
+                      <w:t>rands, these discursive montage elements question the agency of the modern subject. Montage literature also tends to playfully dissect</w:t>
+                    </w:r>
+                    <w:r>
+                      <w:rPr>
+                        <w:rFonts w:ascii="Times New Roman" w:hAnsi="Times New Roman"/>
+                      </w:rPr>
+                      <w:t xml:space="preserve"> language itself, breaking down traditional syntax and semantics in the process. It favours ambiguity, irony, and paradox over narrative unity or totality.</w:t>
+                    </w:r>
+                  </w:p>
+                </w:sdtContent>
+              </w:sdt>
               <w:p>
                 <w:pPr>
                   <w:rPr>
@@ -665,49 +807,19 @@
                   <w:rPr>
                     <w:rFonts w:ascii="Times New Roman" w:hAnsi="Times New Roman"/>
                   </w:rPr>
-                  <w:t xml:space="preserve"> and Dadaism. From these artistic movements, montage literature adopts formal liberties such as syntactic contractions and breaks, or visualizations via an emphasis on typography and the exhibition of words as images and sound. Furthermore, it stresses </w:t>
-                </w:r>
-                <w:proofErr w:type="spellStart"/>
-                <w:r>
-                  <w:rPr>
-                    <w:rFonts w:ascii="Times New Roman" w:hAnsi="Times New Roman"/>
-                  </w:rPr>
-                  <w:t>intermediality</w:t>
-                </w:r>
-                <w:proofErr w:type="spellEnd"/>
-                <w:r>
-                  <w:rPr>
-                    <w:rFonts w:ascii="Times New Roman" w:hAnsi="Times New Roman"/>
-                  </w:rPr>
-                  <w:t xml:space="preserve"> by experimenting with discourses of modern communication technologies: newspaper, radio, film, </w:t>
-                </w:r>
-                <w:proofErr w:type="spellStart"/>
-                <w:r>
-                  <w:rPr>
-                    <w:rFonts w:ascii="Times New Roman" w:hAnsi="Times New Roman"/>
-                  </w:rPr>
-                  <w:t>agit</w:t>
-                </w:r>
-                <w:proofErr w:type="spellEnd"/>
-                <w:r>
-                  <w:rPr>
-                    <w:rFonts w:ascii="Times New Roman" w:hAnsi="Times New Roman"/>
-                  </w:rPr>
-                  <w:t xml:space="preserve">-prop, and advertisement. Montage literature is decisively multilingual, orchestrating literary and vernacular voices and fostering clashes among </w:t>
-                </w:r>
-                <w:proofErr w:type="spellStart"/>
-                <w:r>
-                  <w:rPr>
-                    <w:rFonts w:ascii="Times New Roman" w:hAnsi="Times New Roman"/>
-                  </w:rPr>
-                  <w:t>sociolects</w:t>
-                </w:r>
-                <w:proofErr w:type="spellEnd"/>
-                <w:r>
-                  <w:rPr>
-                    <w:rFonts w:ascii="Times New Roman" w:hAnsi="Times New Roman"/>
-                  </w:rPr>
-                  <w:t>, dialects, citations from popular culture, and the playful appropriation of non-native languages.</w:t>
+                  <w:t xml:space="preserve"> and Dadaism. From these artistic movements, montage literature adopts formal liberties such as syntactic cont</w:t>
+                </w:r>
+                <w:r>
+                  <w:rPr>
+                    <w:rFonts w:ascii="Times New Roman" w:hAnsi="Times New Roman"/>
+                  </w:rPr>
+                  <w:t>ractions and breaks, or visualis</w:t>
+                </w:r>
+                <w:r>
+                  <w:rPr>
+                    <w:rFonts w:ascii="Times New Roman" w:hAnsi="Times New Roman"/>
+                  </w:rPr>
+                  <w:t>ations via an emphasis on typography and the exhibition of words as images and sound. Furthermore, it stresses intermediality by experimenting with discourses of modern communication technologies: newspaper, radio, film, agit-prop, and advertisement. Montage literature is decisively multilingual, orchestrating literary and vernacular voices and fostering clashes among sociolects, dialects, citations from popular culture, and the playful appropriation of non-native languages.</w:t>
                 </w:r>
               </w:p>
               <w:p>
@@ -752,21 +864,7 @@
                   <w:rPr>
                     <w:rFonts w:ascii="Times New Roman" w:hAnsi="Times New Roman"/>
                   </w:rPr>
-                  <w:t xml:space="preserve"> to Gertrude Stein’s experimental prose, the deliberate contractions and visual form of Futurist poetry by </w:t>
-                </w:r>
-                <w:proofErr w:type="spellStart"/>
-                <w:r>
-                  <w:rPr>
-                    <w:rFonts w:ascii="Times New Roman" w:hAnsi="Times New Roman"/>
-                  </w:rPr>
-                  <w:t>Filippo</w:t>
-                </w:r>
-                <w:proofErr w:type="spellEnd"/>
-                <w:r>
-                  <w:rPr>
-                    <w:rFonts w:ascii="Times New Roman" w:hAnsi="Times New Roman"/>
-                  </w:rPr>
-                  <w:t xml:space="preserve"> Marinetti, and D</w:t>
+                  <w:t xml:space="preserve"> to Gertrude Stein’s experimental prose, the deliberate contractions and visual form of Futurist poetry by Filippo Marinetti, and D</w:t>
                 </w:r>
                 <w:r>
                   <w:rPr>
@@ -804,77 +902,21 @@
                   <w:rPr>
                     <w:rFonts w:ascii="Times New Roman" w:hAnsi="Times New Roman"/>
                   </w:rPr>
-                  <w:t xml:space="preserve"> the cut-up technique first promulgated by Tristan </w:t>
-                </w:r>
-                <w:proofErr w:type="spellStart"/>
-                <w:r>
-                  <w:rPr>
-                    <w:rFonts w:ascii="Times New Roman" w:hAnsi="Times New Roman"/>
-                  </w:rPr>
-                  <w:t>Tzara</w:t>
-                </w:r>
-                <w:proofErr w:type="spellEnd"/>
-                <w:r>
-                  <w:rPr>
-                    <w:rFonts w:ascii="Times New Roman" w:hAnsi="Times New Roman"/>
-                  </w:rPr>
-                  <w:t xml:space="preserve"> in 1920. In “How to make a Dadaist Poem” </w:t>
-                </w:r>
-                <w:proofErr w:type="spellStart"/>
-                <w:r>
-                  <w:rPr>
-                    <w:rFonts w:ascii="Times New Roman" w:hAnsi="Times New Roman"/>
-                  </w:rPr>
-                  <w:t>Tzara</w:t>
-                </w:r>
-                <w:proofErr w:type="spellEnd"/>
-                <w:r>
-                  <w:rPr>
-                    <w:rFonts w:ascii="Times New Roman" w:hAnsi="Times New Roman"/>
-                  </w:rPr>
-                  <w:t xml:space="preserve"> describes the transformation of a newspaper article into a poem as guided by chance and the unconscious. Other Dadaists, including collage artist Hans Arp, followed the technique as well. </w:t>
-                </w:r>
-                <w:proofErr w:type="spellStart"/>
-                <w:r>
-                  <w:rPr>
-                    <w:rFonts w:ascii="Times New Roman" w:hAnsi="Times New Roman"/>
-                  </w:rPr>
-                  <w:t>Brion</w:t>
-                </w:r>
-                <w:proofErr w:type="spellEnd"/>
-                <w:r>
-                  <w:rPr>
-                    <w:rFonts w:ascii="Times New Roman" w:hAnsi="Times New Roman"/>
-                  </w:rPr>
-                  <w:t xml:space="preserve"> </w:t>
-                </w:r>
-                <w:proofErr w:type="spellStart"/>
-                <w:r>
-                  <w:rPr>
-                    <w:rFonts w:ascii="Times New Roman" w:hAnsi="Times New Roman"/>
-                  </w:rPr>
-                  <w:t>Gysin</w:t>
-                </w:r>
-                <w:proofErr w:type="spellEnd"/>
-                <w:r>
-                  <w:rPr>
-                    <w:rFonts w:ascii="Times New Roman" w:hAnsi="Times New Roman"/>
-                  </w:rPr>
-                  <w:t xml:space="preserve"> revived cut-up poetry in the 1950s and inspired Beat poet William S. Burroughs to pursue this method in his own writings. Since 2005, Nobel laureate </w:t>
-                </w:r>
-                <w:proofErr w:type="spellStart"/>
-                <w:r>
-                  <w:rPr>
-                    <w:rFonts w:ascii="Times New Roman" w:hAnsi="Times New Roman"/>
-                  </w:rPr>
-                  <w:t>Herta</w:t>
-                </w:r>
-                <w:proofErr w:type="spellEnd"/>
-                <w:r>
-                  <w:rPr>
-                    <w:rFonts w:ascii="Times New Roman" w:hAnsi="Times New Roman"/>
-                  </w:rPr>
-                  <w:t xml:space="preserve"> Müller has created collage poems out of cut up words from various print media. Like earlier literary montages, her work explores the space between image and text.</w:t>
+                  <w:t xml:space="preserve"> the cut-up technique first promulgate</w:t>
+                </w:r>
+                <w:r>
+                  <w:rPr>
+                    <w:rFonts w:ascii="Times New Roman" w:hAnsi="Times New Roman"/>
+                  </w:rPr>
+                  <w:t>d by Tristan Tzara in 1920. In ‘How to make a Dadaist Poem’</w:t>
+                </w:r>
+                <w:bookmarkStart w:id="0" w:name="_GoBack"/>
+                <w:bookmarkEnd w:id="0"/>
+                <w:r>
+                  <w:rPr>
+                    <w:rFonts w:ascii="Times New Roman" w:hAnsi="Times New Roman"/>
+                  </w:rPr>
+                  <w:t xml:space="preserve"> Tzara describes the transformation of a newspaper article into a poem as guided by chance and the unconscious. Other Dadaists, including collage artist Hans Arp, followed the technique as well. Brion Gysin revived cut-up poetry in the 1950s and inspired Beat poet William S. Burroughs to pursue this method in his own writings. Since 2005, Nobel laureate Herta Müller has created collage poems out of cut up words from various print media. Like earlier literary montages, her work explores the space between image and text.</w:t>
                 </w:r>
               </w:p>
               <w:p>
@@ -894,7 +936,6 @@
                   <w:rPr>
                     <w:rFonts w:ascii="Times New Roman" w:hAnsi="Times New Roman"/>
                   </w:rPr>
-                  <w:lastRenderedPageBreak/>
                   <w:t xml:space="preserve">Montage is also a central device in the modernist city novel’s attempt to capture the </w:t>
                 </w:r>
                 <w:r>
@@ -907,21 +948,7 @@
                   <w:rPr>
                     <w:rFonts w:ascii="Times New Roman" w:hAnsi="Times New Roman"/>
                   </w:rPr>
-                  <w:t xml:space="preserve"> life-worlds of the twentieth century metropolis in Europe and the US. The cities in Dos </w:t>
-                </w:r>
-                <w:proofErr w:type="spellStart"/>
-                <w:r>
-                  <w:rPr>
-                    <w:rFonts w:ascii="Times New Roman" w:hAnsi="Times New Roman"/>
-                  </w:rPr>
-                  <w:t>Passos’s</w:t>
-                </w:r>
-                <w:proofErr w:type="spellEnd"/>
-                <w:r>
-                  <w:rPr>
-                    <w:rFonts w:ascii="Times New Roman" w:hAnsi="Times New Roman"/>
-                  </w:rPr>
-                  <w:t xml:space="preserve"> </w:t>
+                  <w:t xml:space="preserve"> life-worlds of the twentieth century metropolis in Europe and the US. The cities in Dos Passos’s </w:t>
                 </w:r>
                 <w:r>
                   <w:rPr>
@@ -941,65 +968,26 @@
                     <w:rFonts w:ascii="Times New Roman" w:hAnsi="Times New Roman"/>
                     <w:i/>
                   </w:rPr>
-                  <w:t xml:space="preserve">Le </w:t>
-                </w:r>
-                <w:proofErr w:type="spellStart"/>
+                  <w:t>Le Paysan de Paris</w:t>
+                </w:r>
+                <w:r>
+                  <w:rPr>
+                    <w:rFonts w:ascii="Times New Roman" w:hAnsi="Times New Roman"/>
+                  </w:rPr>
+                  <w:t xml:space="preserve"> (1926), and </w:t>
+                </w:r>
                 <w:r>
                   <w:rPr>
                     <w:rFonts w:ascii="Times New Roman" w:hAnsi="Times New Roman"/>
                     <w:i/>
                   </w:rPr>
-                  <w:t>Paysan</w:t>
-                </w:r>
-                <w:proofErr w:type="spellEnd"/>
-                <w:r>
-                  <w:rPr>
-                    <w:rFonts w:ascii="Times New Roman" w:hAnsi="Times New Roman"/>
-                    <w:i/>
-                  </w:rPr>
-                  <w:t xml:space="preserve"> de Paris</w:t>
-                </w:r>
-                <w:r>
-                  <w:rPr>
-                    <w:rFonts w:ascii="Times New Roman" w:hAnsi="Times New Roman"/>
-                  </w:rPr>
-                  <w:t xml:space="preserve"> (1926), and </w:t>
-                </w:r>
-                <w:r>
-                  <w:rPr>
-                    <w:rFonts w:ascii="Times New Roman" w:hAnsi="Times New Roman"/>
-                    <w:i/>
-                  </w:rPr>
-                  <w:t xml:space="preserve">Berlin </w:t>
-                </w:r>
-                <w:proofErr w:type="spellStart"/>
-                <w:r>
-                  <w:rPr>
-                    <w:rFonts w:ascii="Times New Roman" w:hAnsi="Times New Roman"/>
-                    <w:i/>
-                  </w:rPr>
-                  <w:t>Alexanderplatz</w:t>
-                </w:r>
-                <w:proofErr w:type="spellEnd"/>
-                <w:r>
-                  <w:rPr>
-                    <w:rFonts w:ascii="Times New Roman" w:hAnsi="Times New Roman"/>
-                  </w:rPr>
-                  <w:t xml:space="preserve"> (1929) by Alfred </w:t>
-                </w:r>
-                <w:proofErr w:type="spellStart"/>
-                <w:r>
-                  <w:rPr>
-                    <w:rFonts w:ascii="Times New Roman" w:hAnsi="Times New Roman"/>
-                  </w:rPr>
-                  <w:t>Döblin</w:t>
-                </w:r>
-                <w:proofErr w:type="spellEnd"/>
-                <w:r>
-                  <w:rPr>
-                    <w:rFonts w:ascii="Times New Roman" w:hAnsi="Times New Roman"/>
-                  </w:rPr>
-                  <w:t xml:space="preserve"> emerge out of a cacophony of focalized voices and ano</w:t>
+                  <w:t>Berlin Alexanderplatz</w:t>
+                </w:r>
+                <w:r>
+                  <w:rPr>
+                    <w:rFonts w:ascii="Times New Roman" w:hAnsi="Times New Roman"/>
+                  </w:rPr>
+                  <w:t xml:space="preserve"> (1929) by Alfred Döblin emerge out of a cacophony of focalized voices and ano</w:t>
                 </w:r>
                 <w:r>
                   <w:rPr>
@@ -1047,133 +1035,42 @@
                 <w:r>
                   <w:t xml:space="preserve">Figure </w:t>
                 </w:r>
-                <w:r>
-                  <w:fldChar w:fldCharType="begin"/>
-                </w:r>
-                <w:r>
-                  <w:instrText xml:space="preserve"> SEQ Figure \* ARABIC </w:instrText>
-                </w:r>
-                <w:r>
-                  <w:fldChar w:fldCharType="separate"/>
-                </w:r>
-                <w:r>
-                  <w:rPr>
-                    <w:noProof/>
-                  </w:rPr>
-                  <w:t>1</w:t>
-                </w:r>
-                <w:r>
-                  <w:rPr>
-                    <w:noProof/>
-                  </w:rPr>
-                  <w:fldChar w:fldCharType="end"/>
-                </w:r>
-                <w:r>
-                  <w:t xml:space="preserve">: Alfred </w:t>
-                </w:r>
-                <w:proofErr w:type="spellStart"/>
-                <w:r>
-                  <w:t>Döblin</w:t>
-                </w:r>
-                <w:proofErr w:type="spellEnd"/>
-                <w:r>
-                  <w:t xml:space="preserve">, </w:t>
+                <w:fldSimple w:instr=" SEQ Figure \* ARABIC ">
+                  <w:r>
+                    <w:rPr>
+                      <w:noProof/>
+                    </w:rPr>
+                    <w:t>1</w:t>
+                  </w:r>
+                </w:fldSimple>
+                <w:r>
+                  <w:t xml:space="preserve">: Alfred Döblin, </w:t>
                 </w:r>
                 <w:r>
                   <w:rPr>
                     <w:i/>
                   </w:rPr>
-                  <w:t xml:space="preserve">Berlin </w:t>
-                </w:r>
-                <w:proofErr w:type="spellStart"/>
-                <w:r>
-                  <w:rPr>
-                    <w:i/>
-                  </w:rPr>
-                  <w:t>Alexanderplatz</w:t>
-                </w:r>
-                <w:proofErr w:type="spellEnd"/>
-                <w:r>
-                  <w:t>, handwritten manuscript (</w:t>
-                </w:r>
-                <w:proofErr w:type="spellStart"/>
-                <w:r>
-                  <w:t>unpaginated</w:t>
-                </w:r>
-                <w:proofErr w:type="spellEnd"/>
-                <w:r>
-                  <w:t xml:space="preserve">) glued in newspaper article </w:t>
-                </w:r>
-                <w:proofErr w:type="gramStart"/>
-                <w:r>
-                  <w:t>form</w:t>
-                </w:r>
-                <w:proofErr w:type="gramEnd"/>
-                <w:r>
-                  <w:t xml:space="preserve"> the "Seventh Book." </w:t>
-                </w:r>
-                <w:proofErr w:type="spellStart"/>
-                <w:r>
-                  <w:rPr>
-                    <w:rFonts w:ascii="Times New Roman" w:hAnsi="Times New Roman"/>
-                  </w:rPr>
-                  <w:t>Deutsches</w:t>
-                </w:r>
-                <w:proofErr w:type="spellEnd"/>
-                <w:r>
-                  <w:rPr>
-                    <w:rFonts w:ascii="Times New Roman" w:hAnsi="Times New Roman"/>
-                  </w:rPr>
-                  <w:t xml:space="preserve"> </w:t>
-                </w:r>
-                <w:proofErr w:type="spellStart"/>
-                <w:r>
-                  <w:rPr>
-                    <w:rFonts w:ascii="Times New Roman" w:hAnsi="Times New Roman"/>
-                  </w:rPr>
-                  <w:t>Literaturarchiv</w:t>
-                </w:r>
-                <w:proofErr w:type="spellEnd"/>
-                <w:r>
-                  <w:rPr>
-                    <w:rFonts w:ascii="Times New Roman" w:hAnsi="Times New Roman"/>
-                  </w:rPr>
-                  <w:t xml:space="preserve"> </w:t>
-                </w:r>
-                <w:proofErr w:type="spellStart"/>
-                <w:r>
-                  <w:rPr>
-                    <w:rFonts w:ascii="Times New Roman" w:hAnsi="Times New Roman"/>
-                  </w:rPr>
-                  <w:t>Marbach</w:t>
-                </w:r>
-                <w:proofErr w:type="spellEnd"/>
-                <w:r>
-                  <w:rPr>
-                    <w:rFonts w:ascii="Times New Roman" w:hAnsi="Times New Roman"/>
-                  </w:rPr>
-                  <w:t xml:space="preserve">/ </w:t>
-                </w:r>
-                <w:r>
-                  <w:rPr>
-                    <w:rFonts w:ascii="Times New Roman" w:hAnsi="Times New Roman"/>
-                  </w:rPr>
-                  <w:t xml:space="preserve">German Literary Archive </w:t>
-                </w:r>
-                <w:proofErr w:type="spellStart"/>
-                <w:r>
-                  <w:rPr>
-                    <w:rFonts w:ascii="Times New Roman" w:hAnsi="Times New Roman"/>
-                  </w:rPr>
-                  <w:t>Marbach</w:t>
-                </w:r>
-                <w:proofErr w:type="spellEnd"/>
+                  <w:t>Berlin Alexanderplatz</w:t>
+                </w:r>
+                <w:r>
+                  <w:t xml:space="preserve">, handwritten manuscript (unpaginated) glued in newspaper article form the "Seventh Book." </w:t>
+                </w:r>
+                <w:r>
+                  <w:rPr>
+                    <w:rFonts w:ascii="Times New Roman" w:hAnsi="Times New Roman"/>
+                  </w:rPr>
+                  <w:t xml:space="preserve">Deutsches Literaturarchiv Marbach/ </w:t>
+                </w:r>
+                <w:r>
+                  <w:rPr>
+                    <w:rFonts w:ascii="Times New Roman" w:hAnsi="Times New Roman"/>
+                  </w:rPr>
+                  <w:t>German Literary Archive Marbach</w:t>
+                </w:r>
               </w:p>
             </w:tc>
           </w:sdtContent>
         </w:sdt>
-        <w:bookmarkStart w:id="0" w:name="_GoBack"/>
-        <w:bookmarkEnd w:id="0"/>
       </w:tr>
       <w:tr>
         <w:tc>
@@ -1198,6 +1095,7 @@
                 <w:id w:val="-2039816004"/>
                 <w:citation/>
               </w:sdtPr>
+              <w:sdtEndPr/>
               <w:sdtContent>
                 <w:r>
                   <w:fldChar w:fldCharType="begin"/>
@@ -1229,9 +1127,6 @@
               <w:alias w:val="Further reading"/>
               <w:tag w:val="furtherReading"/>
               <w:id w:val="-1516217107"/>
-              <w:placeholder>
-                <w:docPart w:val="F3828486AB994048A6D663A25E05E1BD"/>
-              </w:placeholder>
             </w:sdtPr>
             <w:sdtEndPr/>
             <w:sdtContent>
@@ -1246,6 +1141,7 @@
                     <w:id w:val="1846825598"/>
                     <w:citation/>
                   </w:sdtPr>
+                  <w:sdtEndPr/>
                   <w:sdtContent>
                     <w:r>
                       <w:fldChar w:fldCharType="begin"/>
@@ -1296,6 +1192,7 @@
                     <w:id w:val="896016631"/>
                     <w:citation/>
                   </w:sdtPr>
+                  <w:sdtEndPr/>
                   <w:sdtContent>
                     <w:r>
                       <w:rPr>
@@ -1347,6 +1244,7 @@
                     <w:id w:val="322710262"/>
                     <w:citation/>
                   </w:sdtPr>
+                  <w:sdtEndPr/>
                   <w:sdtContent>
                     <w:r>
                       <w:rPr>
@@ -1398,6 +1296,7 @@
                     <w:id w:val="1794715384"/>
                     <w:citation/>
                   </w:sdtPr>
+                  <w:sdtEndPr/>
                   <w:sdtContent>
                     <w:r>
                       <w:rPr>
@@ -1525,21 +1424,12 @@
       </w:rPr>
       <w:t xml:space="preserve"> – </w:t>
     </w:r>
-    <w:proofErr w:type="spellStart"/>
     <w:r>
       <w:rPr>
         <w:i/>
         <w:color w:val="7F7F7F" w:themeColor="text1" w:themeTint="80"/>
       </w:rPr>
-      <w:t>Encyclopedia</w:t>
-    </w:r>
-    <w:proofErr w:type="spellEnd"/>
-    <w:r>
-      <w:rPr>
-        <w:i/>
-        <w:color w:val="7F7F7F" w:themeColor="text1" w:themeTint="80"/>
-      </w:rPr>
-      <w:t xml:space="preserve"> of Modernism</w:t>
+      <w:t>Encyclopedia of Modernism</w:t>
     </w:r>
   </w:p>
   <w:p>
@@ -3361,6 +3251,48 @@
         </w:p>
       </w:docPartBody>
     </w:docPart>
+    <w:docPart>
+      <w:docPartPr>
+        <w:name w:val="9455254AE40CE04FAB873ED1EFCC70C2"/>
+        <w:category>
+          <w:name w:val="General"/>
+          <w:gallery w:val="placeholder"/>
+        </w:category>
+        <w:types>
+          <w:type w:val="bbPlcHdr"/>
+        </w:types>
+        <w:behaviors>
+          <w:behavior w:val="content"/>
+        </w:behaviors>
+        <w:guid w:val="{796F6992-D24A-F347-A3A4-5B964D4BA865}"/>
+      </w:docPartPr>
+      <w:docPartBody>
+        <w:p>
+          <w:pPr>
+            <w:pStyle w:val="9455254AE40CE04FAB873ED1EFCC70C2"/>
+          </w:pPr>
+          <w:r>
+            <w:rPr>
+              <w:rStyle w:val="PlaceholderText"/>
+            </w:rPr>
+            <w:t xml:space="preserve">[Enter an </w:t>
+          </w:r>
+          <w:r>
+            <w:rPr>
+              <w:rStyle w:val="PlaceholderText"/>
+              <w:b/>
+            </w:rPr>
+            <w:t>abstract</w:t>
+          </w:r>
+          <w:r>
+            <w:rPr>
+              <w:rStyle w:val="PlaceholderText"/>
+            </w:rPr>
+            <w:t xml:space="preserve"> for your article]</w:t>
+          </w:r>
+        </w:p>
+      </w:docPartBody>
+    </w:docPart>
   </w:docParts>
 </w:glossaryDocument>
 </file>
@@ -3379,7 +3311,7 @@
     <w:charset w:val="00"/>
     <w:family w:val="auto"/>
     <w:pitch w:val="variable"/>
-    <w:sig w:usb0="E0002AFF" w:usb1="C0007841" w:usb2="00000009" w:usb3="00000000" w:csb0="000001FF" w:csb1="00000000"/>
+    <w:sig w:usb0="E0002AEF" w:usb1="C0007841" w:usb2="00000009" w:usb3="00000000" w:csb0="000001FF" w:csb1="00000000"/>
   </w:font>
   <w:font w:name="Courier New">
     <w:panose1 w:val="02070309020205020404"/>
@@ -3460,6 +3392,7 @@
   <w:rsids>
     <w:rsidRoot w:val="005B7C71"/>
     <w:rsid w:val="005B7C71"/>
+    <w:rsid w:val="00DE658D"/>
   </w:rsids>
   <m:mathPr>
     <m:mathFont m:val="Cambria Math"/>
@@ -3671,6 +3604,7 @@
     <w:basedOn w:val="DefaultParagraphFont"/>
     <w:uiPriority w:val="99"/>
     <w:semiHidden/>
+    <w:rsid w:val="00DE658D"/>
     <w:rPr>
       <w:color w:val="808080"/>
     </w:rPr>
@@ -3707,6 +3641,13 @@
   </w:style>
   <w:style w:type="paragraph" w:customStyle="1" w:styleId="F3828486AB994048A6D663A25E05E1BD">
     <w:name w:val="F3828486AB994048A6D663A25E05E1BD"/>
+  </w:style>
+  <w:style w:type="paragraph" w:customStyle="1" w:styleId="9455254AE40CE04FAB873ED1EFCC70C2">
+    <w:name w:val="9455254AE40CE04FAB873ED1EFCC70C2"/>
+    <w:rsid w:val="00DE658D"/>
+    <w:rPr>
+      <w:lang w:val="en-CA"/>
+    </w:rPr>
   </w:style>
 </w:styles>
 </file>
@@ -3899,6 +3840,7 @@
     <w:basedOn w:val="DefaultParagraphFont"/>
     <w:uiPriority w:val="99"/>
     <w:semiHidden/>
+    <w:rsid w:val="00DE658D"/>
     <w:rPr>
       <w:color w:val="808080"/>
     </w:rPr>
@@ -3935,6 +3877,13 @@
   </w:style>
   <w:style w:type="paragraph" w:customStyle="1" w:styleId="F3828486AB994048A6D663A25E05E1BD">
     <w:name w:val="F3828486AB994048A6D663A25E05E1BD"/>
+  </w:style>
+  <w:style w:type="paragraph" w:customStyle="1" w:styleId="9455254AE40CE04FAB873ED1EFCC70C2">
+    <w:name w:val="9455254AE40CE04FAB873ED1EFCC70C2"/>
+    <w:rsid w:val="00DE658D"/>
+    <w:rPr>
+      <w:lang w:val="en-CA"/>
+    </w:rPr>
   </w:style>
 </w:styles>
 </file>
@@ -4201,7 +4150,7 @@
   <a:extraClrSchemeLst/>
   <a:extLst>
     <a:ext uri="{05A4C25C-085E-4340-85A3-A5531E510DB2}">
-      <thm15:themeFamily xmlns:thm15="http://schemas.microsoft.com/office/thememl/2012/main" xmlns="" name="Office Theme" id="{62F939B6-93AF-4DB8-9C6B-D6C7DFDC589F}" vid="{4A3C46E8-61CC-4603-A589-7422A47A8E4A}"/>
+      <thm15:themeFamily xmlns="" xmlns:thm15="http://schemas.microsoft.com/office/thememl/2012/main" name="Office Theme" id="{62F939B6-93AF-4DB8-9C6B-D6C7DFDC589F}" vid="{4A3C46E8-61CC-4603-A589-7422A47A8E4A}"/>
     </a:ext>
   </a:extLst>
 </a:theme>
@@ -4343,7 +4292,7 @@
 </file>
 
 <file path=customXml/itemProps1.xml><?xml version="1.0" encoding="utf-8"?>
-<ds:datastoreItem xmlns:ds="http://schemas.openxmlformats.org/officeDocument/2006/customXml" ds:itemID="{61DC4C41-6365-8146-B611-1FAD370F6F05}">
+<ds:datastoreItem xmlns:ds="http://schemas.openxmlformats.org/officeDocument/2006/customXml" ds:itemID="{3FA5DCC6-5555-0143-AB8D-028062411CB0}">
   <ds:schemaRefs>
     <ds:schemaRef ds:uri="http://schemas.openxmlformats.org/officeDocument/2006/bibliography"/>
   </ds:schemaRefs>

--- a/++Templated Entries/READY/Montage in Literature (NO NAME) Templated/Montage in Literature (NO NAME) Templated.docx
+++ b/++Templated Entries/READY/Montage in Literature (NO NAME) Templated/Montage in Literature (NO NAME) Templated.docx
@@ -110,7 +110,7 @@
               </w:tcPr>
               <w:p>
                 <w:r>
-                  <w:t>NAME</w:t>
+                  <w:t>Kerstin</w:t>
                 </w:r>
               </w:p>
             </w:tc>
@@ -124,6 +124,7 @@
             <w:placeholder>
               <w:docPart w:val="FCD0B7845338614EA52C5FB173609F6C"/>
             </w:placeholder>
+            <w:showingPlcHdr/>
             <w:text/>
           </w:sdtPr>
           <w:sdtEndPr/>
@@ -134,7 +135,10 @@
               </w:tcPr>
               <w:p>
                 <w:r>
-                  <w:t>MISSING</w:t>
+                  <w:rPr>
+                    <w:rStyle w:val="PlaceholderText"/>
+                  </w:rPr>
+                  <w:t>[Middle name]</w:t>
                 </w:r>
               </w:p>
             </w:tc>
@@ -148,7 +152,6 @@
             <w:placeholder>
               <w:docPart w:val="C58693F210334543B73C23D80D9DC89D"/>
             </w:placeholder>
-            <w:showingPlcHdr/>
             <w:text/>
           </w:sdtPr>
           <w:sdtEndPr/>
@@ -158,12 +161,11 @@
                 <w:tcW w:w="2642" w:type="dxa"/>
               </w:tcPr>
               <w:p>
-                <w:r>
-                  <w:rPr>
-                    <w:rStyle w:val="PlaceholderText"/>
-                  </w:rPr>
-                  <w:t>[Last name]</w:t>
-                </w:r>
+                <w:proofErr w:type="spellStart"/>
+                <w:r>
+                  <w:t>Barndt</w:t>
+                </w:r>
+                <w:proofErr w:type="spellEnd"/>
               </w:p>
             </w:tc>
           </w:sdtContent>
@@ -246,7 +248,6 @@
             <w:placeholder>
               <w:docPart w:val="57BAA58970C8884B8A7C46781348CC6E"/>
             </w:placeholder>
-            <w:showingPlcHdr/>
             <w:text/>
           </w:sdtPr>
           <w:sdtEndPr/>
@@ -258,10 +259,7 @@
               </w:tcPr>
               <w:p>
                 <w:r>
-                  <w:rPr>
-                    <w:rStyle w:val="PlaceholderText"/>
-                  </w:rPr>
-                  <w:t>[Enter the institution with which you are affiliated]</w:t>
+                  <w:t>University of Michigan</w:t>
                 </w:r>
               </w:p>
             </w:tc>
@@ -395,6 +393,7 @@
         </w:sdt>
       </w:tr>
       <w:tr>
+        <w:commentRangeStart w:id="0" w:displacedByCustomXml="next"/>
         <w:sdt>
           <w:sdtPr>
             <w:alias w:val="Abstract"/>
@@ -502,13 +501,7 @@
                   <w:rPr>
                     <w:rFonts w:ascii="Times New Roman" w:hAnsi="Times New Roman"/>
                   </w:rPr>
-                  <w:t>s</w:t>
-                </w:r>
-                <w:r>
-                  <w:rPr>
-                    <w:rFonts w:ascii="Times New Roman" w:hAnsi="Times New Roman"/>
-                  </w:rPr>
-                  <w:t xml:space="preserve"> are those of bureaucratisation, commercialis</w:t>
+                  <w:t>s are those of bureaucratisation, commercialis</w:t>
                 </w:r>
                 <w:r>
                   <w:rPr>
@@ -532,13 +525,7 @@
                   <w:rPr>
                     <w:rFonts w:ascii="Times New Roman" w:hAnsi="Times New Roman"/>
                   </w:rPr>
-                  <w:t>lis</w:t>
-                </w:r>
-                <w:r>
-                  <w:rPr>
-                    <w:rFonts w:ascii="Times New Roman" w:hAnsi="Times New Roman"/>
-                  </w:rPr>
-                  <w:t>ation, among others</w:t>
+                  <w:t>lisation, among others</w:t>
                 </w:r>
                 <w:r>
                   <w:rPr>
@@ -581,6 +568,13 @@
                     <w:rFonts w:ascii="Times New Roman" w:hAnsi="Times New Roman"/>
                   </w:rPr>
                   <w:t xml:space="preserve"> language itself, breaking down traditional syntax and semantics in the process. It favours ambiguity, irony, and paradox over narrative unity or totality.</w:t>
+                </w:r>
+                <w:commentRangeEnd w:id="0"/>
+                <w:r>
+                  <w:rPr>
+                    <w:rStyle w:val="CommentReference"/>
+                  </w:rPr>
+                  <w:commentReference w:id="0"/>
                 </w:r>
               </w:p>
             </w:tc>
@@ -623,6 +617,7 @@
                     <w:docPart w:val="9455254AE40CE04FAB873ED1EFCC70C2"/>
                   </w:placeholder>
                 </w:sdtPr>
+                <w:sdtEndPr/>
                 <w:sdtContent>
                   <w:p>
                     <w:r>
@@ -819,7 +814,49 @@
                   <w:rPr>
                     <w:rFonts w:ascii="Times New Roman" w:hAnsi="Times New Roman"/>
                   </w:rPr>
-                  <w:t>ations via an emphasis on typography and the exhibition of words as images and sound. Furthermore, it stresses intermediality by experimenting with discourses of modern communication technologies: newspaper, radio, film, agit-prop, and advertisement. Montage literature is decisively multilingual, orchestrating literary and vernacular voices and fostering clashes among sociolects, dialects, citations from popular culture, and the playful appropriation of non-native languages.</w:t>
+                  <w:t xml:space="preserve">ations via an emphasis on typography and the exhibition of words as images and sound. Furthermore, it stresses </w:t>
+                </w:r>
+                <w:proofErr w:type="spellStart"/>
+                <w:r>
+                  <w:rPr>
+                    <w:rFonts w:ascii="Times New Roman" w:hAnsi="Times New Roman"/>
+                  </w:rPr>
+                  <w:t>intermediality</w:t>
+                </w:r>
+                <w:proofErr w:type="spellEnd"/>
+                <w:r>
+                  <w:rPr>
+                    <w:rFonts w:ascii="Times New Roman" w:hAnsi="Times New Roman"/>
+                  </w:rPr>
+                  <w:t xml:space="preserve"> by experimenting with discourses of modern communication technologies: newspaper, radio, film, </w:t>
+                </w:r>
+                <w:proofErr w:type="spellStart"/>
+                <w:r>
+                  <w:rPr>
+                    <w:rFonts w:ascii="Times New Roman" w:hAnsi="Times New Roman"/>
+                  </w:rPr>
+                  <w:t>agit</w:t>
+                </w:r>
+                <w:proofErr w:type="spellEnd"/>
+                <w:r>
+                  <w:rPr>
+                    <w:rFonts w:ascii="Times New Roman" w:hAnsi="Times New Roman"/>
+                  </w:rPr>
+                  <w:t xml:space="preserve">-prop, and advertisement. Montage literature is decisively multilingual, orchestrating literary and vernacular voices and fostering clashes among </w:t>
+                </w:r>
+                <w:proofErr w:type="spellStart"/>
+                <w:r>
+                  <w:rPr>
+                    <w:rFonts w:ascii="Times New Roman" w:hAnsi="Times New Roman"/>
+                  </w:rPr>
+                  <w:t>sociolects</w:t>
+                </w:r>
+                <w:proofErr w:type="spellEnd"/>
+                <w:r>
+                  <w:rPr>
+                    <w:rFonts w:ascii="Times New Roman" w:hAnsi="Times New Roman"/>
+                  </w:rPr>
+                  <w:t>, dialects, citations from popular culture, and the playful appropriation of non-native languages.</w:t>
                 </w:r>
               </w:p>
               <w:p>
@@ -864,7 +901,21 @@
                   <w:rPr>
                     <w:rFonts w:ascii="Times New Roman" w:hAnsi="Times New Roman"/>
                   </w:rPr>
-                  <w:t xml:space="preserve"> to Gertrude Stein’s experimental prose, the deliberate contractions and visual form of Futurist poetry by Filippo Marinetti, and D</w:t>
+                  <w:t xml:space="preserve"> to Gertrude Stein’s experimental prose, the deliberate contractions and visual form of Futurist poetry by </w:t>
+                </w:r>
+                <w:proofErr w:type="spellStart"/>
+                <w:r>
+                  <w:rPr>
+                    <w:rFonts w:ascii="Times New Roman" w:hAnsi="Times New Roman"/>
+                  </w:rPr>
+                  <w:t>Filippo</w:t>
+                </w:r>
+                <w:proofErr w:type="spellEnd"/>
+                <w:r>
+                  <w:rPr>
+                    <w:rFonts w:ascii="Times New Roman" w:hAnsi="Times New Roman"/>
+                  </w:rPr>
+                  <w:t xml:space="preserve"> Marinetti, and D</w:t>
                 </w:r>
                 <w:r>
                   <w:rPr>
@@ -908,15 +959,83 @@
                   <w:rPr>
                     <w:rFonts w:ascii="Times New Roman" w:hAnsi="Times New Roman"/>
                   </w:rPr>
-                  <w:t>d by Tristan Tzara in 1920. In ‘How to make a Dadaist Poem’</w:t>
-                </w:r>
-                <w:bookmarkStart w:id="0" w:name="_GoBack"/>
-                <w:bookmarkEnd w:id="0"/>
-                <w:r>
-                  <w:rPr>
-                    <w:rFonts w:ascii="Times New Roman" w:hAnsi="Times New Roman"/>
-                  </w:rPr>
-                  <w:t xml:space="preserve"> Tzara describes the transformation of a newspaper article into a poem as guided by chance and the unconscious. Other Dadaists, including collage artist Hans Arp, followed the technique as well. Brion Gysin revived cut-up poetry in the 1950s and inspired Beat poet William S. Burroughs to pursue this method in his own writings. Since 2005, Nobel laureate Herta Müller has created collage poems out of cut up words from various print media. Like earlier literary montages, her work explores the space between image and text.</w:t>
+                  <w:t xml:space="preserve">d by Tristan </w:t>
+                </w:r>
+                <w:proofErr w:type="spellStart"/>
+                <w:r>
+                  <w:rPr>
+                    <w:rFonts w:ascii="Times New Roman" w:hAnsi="Times New Roman"/>
+                  </w:rPr>
+                  <w:t>Tzara</w:t>
+                </w:r>
+                <w:proofErr w:type="spellEnd"/>
+                <w:r>
+                  <w:rPr>
+                    <w:rFonts w:ascii="Times New Roman" w:hAnsi="Times New Roman"/>
+                  </w:rPr>
+                  <w:t xml:space="preserve"> in 1920. In ‘How to make a Dadaist Poem’</w:t>
+                </w:r>
+                <w:r>
+                  <w:rPr>
+                    <w:rFonts w:ascii="Times New Roman" w:hAnsi="Times New Roman"/>
+                  </w:rPr>
+                  <w:t xml:space="preserve"> </w:t>
+                </w:r>
+                <w:proofErr w:type="spellStart"/>
+                <w:r>
+                  <w:rPr>
+                    <w:rFonts w:ascii="Times New Roman" w:hAnsi="Times New Roman"/>
+                  </w:rPr>
+                  <w:t>Tzara</w:t>
+                </w:r>
+                <w:proofErr w:type="spellEnd"/>
+                <w:r>
+                  <w:rPr>
+                    <w:rFonts w:ascii="Times New Roman" w:hAnsi="Times New Roman"/>
+                  </w:rPr>
+                  <w:t xml:space="preserve"> describes the transformation of a newspaper article into a poem as guided by chance and the unconscious. Other Dadaists, including collage artist Hans Arp, followed the technique as well. </w:t>
+                </w:r>
+                <w:proofErr w:type="spellStart"/>
+                <w:r>
+                  <w:rPr>
+                    <w:rFonts w:ascii="Times New Roman" w:hAnsi="Times New Roman"/>
+                  </w:rPr>
+                  <w:t>Brion</w:t>
+                </w:r>
+                <w:proofErr w:type="spellEnd"/>
+                <w:r>
+                  <w:rPr>
+                    <w:rFonts w:ascii="Times New Roman" w:hAnsi="Times New Roman"/>
+                  </w:rPr>
+                  <w:t xml:space="preserve"> </w:t>
+                </w:r>
+                <w:proofErr w:type="spellStart"/>
+                <w:r>
+                  <w:rPr>
+                    <w:rFonts w:ascii="Times New Roman" w:hAnsi="Times New Roman"/>
+                  </w:rPr>
+                  <w:t>Gysin</w:t>
+                </w:r>
+                <w:proofErr w:type="spellEnd"/>
+                <w:r>
+                  <w:rPr>
+                    <w:rFonts w:ascii="Times New Roman" w:hAnsi="Times New Roman"/>
+                  </w:rPr>
+                  <w:t xml:space="preserve"> revived cut-up poetry in the 1950s and inspired Beat poet William S. Burroughs to pursue this method in his own writings. Since 2005, Nobel laureate </w:t>
+                </w:r>
+                <w:proofErr w:type="spellStart"/>
+                <w:r>
+                  <w:rPr>
+                    <w:rFonts w:ascii="Times New Roman" w:hAnsi="Times New Roman"/>
+                  </w:rPr>
+                  <w:t>Herta</w:t>
+                </w:r>
+                <w:proofErr w:type="spellEnd"/>
+                <w:r>
+                  <w:rPr>
+                    <w:rFonts w:ascii="Times New Roman" w:hAnsi="Times New Roman"/>
+                  </w:rPr>
+                  <w:t xml:space="preserve"> Müller has created collage poems out of cut up words from various print media. Like earlier literary montages, her work explores the space between image and text.</w:t>
                 </w:r>
               </w:p>
               <w:p>
@@ -948,7 +1067,21 @@
                   <w:rPr>
                     <w:rFonts w:ascii="Times New Roman" w:hAnsi="Times New Roman"/>
                   </w:rPr>
-                  <w:t xml:space="preserve"> life-worlds of the twentieth century metropolis in Europe and the US. The cities in Dos Passos’s </w:t>
+                  <w:t xml:space="preserve"> life-worlds of the twentieth century metropolis in Europe and the US. The cities in Dos </w:t>
+                </w:r>
+                <w:proofErr w:type="spellStart"/>
+                <w:r>
+                  <w:rPr>
+                    <w:rFonts w:ascii="Times New Roman" w:hAnsi="Times New Roman"/>
+                  </w:rPr>
+                  <w:t>Passos’s</w:t>
+                </w:r>
+                <w:proofErr w:type="spellEnd"/>
+                <w:r>
+                  <w:rPr>
+                    <w:rFonts w:ascii="Times New Roman" w:hAnsi="Times New Roman"/>
+                  </w:rPr>
+                  <w:t xml:space="preserve"> </w:t>
                 </w:r>
                 <w:r>
                   <w:rPr>
@@ -968,7 +1101,23 @@
                     <w:rFonts w:ascii="Times New Roman" w:hAnsi="Times New Roman"/>
                     <w:i/>
                   </w:rPr>
-                  <w:t>Le Paysan de Paris</w:t>
+                  <w:t xml:space="preserve">Le </w:t>
+                </w:r>
+                <w:proofErr w:type="spellStart"/>
+                <w:r>
+                  <w:rPr>
+                    <w:rFonts w:ascii="Times New Roman" w:hAnsi="Times New Roman"/>
+                    <w:i/>
+                  </w:rPr>
+                  <w:t>Paysan</w:t>
+                </w:r>
+                <w:proofErr w:type="spellEnd"/>
+                <w:r>
+                  <w:rPr>
+                    <w:rFonts w:ascii="Times New Roman" w:hAnsi="Times New Roman"/>
+                    <w:i/>
+                  </w:rPr>
+                  <w:t xml:space="preserve"> de Paris</w:t>
                 </w:r>
                 <w:r>
                   <w:rPr>
@@ -981,13 +1130,36 @@
                     <w:rFonts w:ascii="Times New Roman" w:hAnsi="Times New Roman"/>
                     <w:i/>
                   </w:rPr>
-                  <w:t>Berlin Alexanderplatz</w:t>
-                </w:r>
-                <w:r>
-                  <w:rPr>
-                    <w:rFonts w:ascii="Times New Roman" w:hAnsi="Times New Roman"/>
-                  </w:rPr>
-                  <w:t xml:space="preserve"> (1929) by Alfred Döblin emerge out of a cacophony of focalized voices and ano</w:t>
+                  <w:t xml:space="preserve">Berlin </w:t>
+                </w:r>
+                <w:proofErr w:type="spellStart"/>
+                <w:r>
+                  <w:rPr>
+                    <w:rFonts w:ascii="Times New Roman" w:hAnsi="Times New Roman"/>
+                    <w:i/>
+                  </w:rPr>
+                  <w:t>Alexanderplatz</w:t>
+                </w:r>
+                <w:proofErr w:type="spellEnd"/>
+                <w:r>
+                  <w:rPr>
+                    <w:rFonts w:ascii="Times New Roman" w:hAnsi="Times New Roman"/>
+                  </w:rPr>
+                  <w:t xml:space="preserve"> (1929) by Alfred </w:t>
+                </w:r>
+                <w:proofErr w:type="spellStart"/>
+                <w:r>
+                  <w:rPr>
+                    <w:rFonts w:ascii="Times New Roman" w:hAnsi="Times New Roman"/>
+                  </w:rPr>
+                  <w:t>Döblin</w:t>
+                </w:r>
+                <w:proofErr w:type="spellEnd"/>
+                <w:r>
+                  <w:rPr>
+                    <w:rFonts w:ascii="Times New Roman" w:hAnsi="Times New Roman"/>
+                  </w:rPr>
+                  <w:t xml:space="preserve"> emerge out of a cacophony of focalized voices and ano</w:t>
                 </w:r>
                 <w:r>
                   <w:rPr>
@@ -1035,38 +1207,127 @@
                 <w:r>
                   <w:t xml:space="preserve">Figure </w:t>
                 </w:r>
-                <w:fldSimple w:instr=" SEQ Figure \* ARABIC ">
-                  <w:r>
-                    <w:rPr>
-                      <w:noProof/>
-                    </w:rPr>
-                    <w:t>1</w:t>
-                  </w:r>
-                </w:fldSimple>
-                <w:r>
-                  <w:t xml:space="preserve">: Alfred Döblin, </w:t>
+                <w:r>
+                  <w:fldChar w:fldCharType="begin"/>
+                </w:r>
+                <w:r>
+                  <w:instrText xml:space="preserve"> SEQ Figure \* ARABIC </w:instrText>
+                </w:r>
+                <w:r>
+                  <w:fldChar w:fldCharType="separate"/>
+                </w:r>
+                <w:r>
+                  <w:rPr>
+                    <w:noProof/>
+                  </w:rPr>
+                  <w:t>1</w:t>
+                </w:r>
+                <w:r>
+                  <w:rPr>
+                    <w:noProof/>
+                  </w:rPr>
+                  <w:fldChar w:fldCharType="end"/>
+                </w:r>
+                <w:r>
+                  <w:t xml:space="preserve">: Alfred </w:t>
+                </w:r>
+                <w:proofErr w:type="spellStart"/>
+                <w:r>
+                  <w:t>Döblin</w:t>
+                </w:r>
+                <w:proofErr w:type="spellEnd"/>
+                <w:r>
+                  <w:t xml:space="preserve">, </w:t>
                 </w:r>
                 <w:r>
                   <w:rPr>
                     <w:i/>
                   </w:rPr>
-                  <w:t>Berlin Alexanderplatz</w:t>
-                </w:r>
-                <w:r>
-                  <w:t xml:space="preserve">, handwritten manuscript (unpaginated) glued in newspaper article form the "Seventh Book." </w:t>
-                </w:r>
-                <w:r>
-                  <w:rPr>
-                    <w:rFonts w:ascii="Times New Roman" w:hAnsi="Times New Roman"/>
-                  </w:rPr>
-                  <w:t xml:space="preserve">Deutsches Literaturarchiv Marbach/ </w:t>
-                </w:r>
-                <w:r>
-                  <w:rPr>
-                    <w:rFonts w:ascii="Times New Roman" w:hAnsi="Times New Roman"/>
-                  </w:rPr>
-                  <w:t>German Literary Archive Marbach</w:t>
-                </w:r>
+                  <w:t xml:space="preserve">Berlin </w:t>
+                </w:r>
+                <w:proofErr w:type="spellStart"/>
+                <w:r>
+                  <w:rPr>
+                    <w:i/>
+                  </w:rPr>
+                  <w:t>Alexanderplatz</w:t>
+                </w:r>
+                <w:proofErr w:type="spellEnd"/>
+                <w:r>
+                  <w:t>, handwritten manuscript (</w:t>
+                </w:r>
+                <w:proofErr w:type="spellStart"/>
+                <w:r>
+                  <w:t>unpaginated</w:t>
+                </w:r>
+                <w:proofErr w:type="spellEnd"/>
+                <w:r>
+                  <w:t xml:space="preserve">) glued in newspaper article </w:t>
+                </w:r>
+                <w:proofErr w:type="gramStart"/>
+                <w:r>
+                  <w:t>form</w:t>
+                </w:r>
+                <w:proofErr w:type="gramEnd"/>
+                <w:r>
+                  <w:t xml:space="preserve"> the "Seventh Book." </w:t>
+                </w:r>
+                <w:proofErr w:type="spellStart"/>
+                <w:r>
+                  <w:rPr>
+                    <w:rFonts w:ascii="Times New Roman" w:hAnsi="Times New Roman"/>
+                  </w:rPr>
+                  <w:t>Deutsches</w:t>
+                </w:r>
+                <w:proofErr w:type="spellEnd"/>
+                <w:r>
+                  <w:rPr>
+                    <w:rFonts w:ascii="Times New Roman" w:hAnsi="Times New Roman"/>
+                  </w:rPr>
+                  <w:t xml:space="preserve"> </w:t>
+                </w:r>
+                <w:proofErr w:type="spellStart"/>
+                <w:r>
+                  <w:rPr>
+                    <w:rFonts w:ascii="Times New Roman" w:hAnsi="Times New Roman"/>
+                  </w:rPr>
+                  <w:t>Literaturarchiv</w:t>
+                </w:r>
+                <w:proofErr w:type="spellEnd"/>
+                <w:r>
+                  <w:rPr>
+                    <w:rFonts w:ascii="Times New Roman" w:hAnsi="Times New Roman"/>
+                  </w:rPr>
+                  <w:t xml:space="preserve"> </w:t>
+                </w:r>
+                <w:proofErr w:type="spellStart"/>
+                <w:r>
+                  <w:rPr>
+                    <w:rFonts w:ascii="Times New Roman" w:hAnsi="Times New Roman"/>
+                  </w:rPr>
+                  <w:t>Marbach</w:t>
+                </w:r>
+                <w:proofErr w:type="spellEnd"/>
+                <w:r>
+                  <w:rPr>
+                    <w:rFonts w:ascii="Times New Roman" w:hAnsi="Times New Roman"/>
+                  </w:rPr>
+                  <w:t xml:space="preserve">/ </w:t>
+                </w:r>
+                <w:r>
+                  <w:rPr>
+                    <w:rFonts w:ascii="Times New Roman" w:hAnsi="Times New Roman"/>
+                  </w:rPr>
+                  <w:t xml:space="preserve">German Literary Archive </w:t>
+                </w:r>
+                <w:proofErr w:type="spellStart"/>
+                <w:r>
+                  <w:rPr>
+                    <w:rFonts w:ascii="Times New Roman" w:hAnsi="Times New Roman"/>
+                  </w:rPr>
+                  <w:t>Marbach</w:t>
+                </w:r>
+                <w:proofErr w:type="spellEnd"/>
               </w:p>
             </w:tc>
           </w:sdtContent>
@@ -1345,7 +1606,7 @@
       </w:pPr>
     </w:p>
     <w:sectPr>
-      <w:headerReference w:type="default" r:id="rId9"/>
+      <w:headerReference w:type="default" r:id="rId10"/>
       <w:pgSz w:w="11906" w:h="16838"/>
       <w:pgMar w:top="1440" w:right="1440" w:bottom="1440" w:left="1440" w:header="708" w:footer="708" w:gutter="0"/>
       <w:cols w:space="708"/>
@@ -1353,6 +1614,66 @@
     </w:sectPr>
   </w:body>
 </w:document>
+</file>
+
+<file path=word/comments.xml><?xml version="1.0" encoding="utf-8"?>
+<w:comments xmlns:wpc="http://schemas.microsoft.com/office/word/2010/wordprocessingCanvas" xmlns:mo="http://schemas.microsoft.com/office/mac/office/2008/main" xmlns:mc="http://schemas.openxmlformats.org/markup-compatibility/2006" xmlns:mv="urn:schemas-microsoft-com:mac:vml" xmlns:o="urn:schemas-microsoft-com:office:office" xmlns:r="http://schemas.openxmlformats.org/officeDocument/2006/relationships" xmlns:m="http://schemas.openxmlformats.org/officeDocument/2006/math" xmlns:v="urn:schemas-microsoft-com:vml" xmlns:wp14="http://schemas.microsoft.com/office/word/2010/wordprocessingDrawing" xmlns:wp="http://schemas.openxmlformats.org/drawingml/2006/wordprocessingDrawing" xmlns:w10="urn:schemas-microsoft-com:office:word" xmlns:w="http://schemas.openxmlformats.org/wordprocessingml/2006/main" xmlns:w14="http://schemas.microsoft.com/office/word/2010/wordml" xmlns:wpg="http://schemas.microsoft.com/office/word/2010/wordprocessingGroup" xmlns:wpi="http://schemas.microsoft.com/office/word/2010/wordprocessingInk" xmlns:wne="http://schemas.microsoft.com/office/word/2006/wordml" xmlns:wps="http://schemas.microsoft.com/office/word/2010/wordprocessingShape" mc:Ignorable="w14 wp14">
+  <w:comment w:id="0" w:author="Laura Dosky" w:date="2014-10-26T15:45:00Z" w:initials="LD">
+    <w:p>
+      <w:pPr>
+        <w:rPr>
+          <w:rFonts w:ascii="Times" w:eastAsia="Times New Roman" w:hAnsi="Times" w:cs="Times New Roman"/>
+          <w:sz w:val="20"/>
+          <w:szCs w:val="20"/>
+          <w:lang w:val="en-CA"/>
+        </w:rPr>
+      </w:pPr>
+      <w:r>
+        <w:rPr>
+          <w:rStyle w:val="CommentReference"/>
+        </w:rPr>
+        <w:annotationRef/>
+      </w:r>
+      <w:r>
+        <w:rPr>
+          <w:rFonts w:ascii="Arial" w:eastAsia="Times New Roman" w:hAnsi="Arial" w:cs="Arial"/>
+          <w:color w:val="000000"/>
+          <w:sz w:val="20"/>
+          <w:szCs w:val="20"/>
+          <w:lang w:val="en-CA"/>
+        </w:rPr>
+        <w:t xml:space="preserve">Film will take lead on Coordinated entry with sub-entries from Literature and Visual Arts (photomontage) - Tobias </w:t>
+      </w:r>
+      <w:proofErr w:type="spellStart"/>
+      <w:r>
+        <w:rPr>
+          <w:rFonts w:ascii="Arial" w:eastAsia="Times New Roman" w:hAnsi="Arial" w:cs="Arial"/>
+          <w:color w:val="000000"/>
+          <w:sz w:val="20"/>
+          <w:szCs w:val="20"/>
+          <w:lang w:val="en-CA"/>
+        </w:rPr>
+        <w:t>Boes</w:t>
+      </w:r>
+      <w:proofErr w:type="spellEnd"/>
+      <w:r>
+        <w:rPr>
+          <w:rFonts w:ascii="Arial" w:eastAsia="Times New Roman" w:hAnsi="Arial" w:cs="Arial"/>
+          <w:color w:val="000000"/>
+          <w:sz w:val="20"/>
+          <w:szCs w:val="20"/>
+          <w:lang w:val="en-CA"/>
+        </w:rPr>
+        <w:t xml:space="preserve"> has commissioned someone</w:t>
+      </w:r>
+    </w:p>
+    <w:p>
+      <w:pPr>
+        <w:pStyle w:val="CommentText"/>
+      </w:pPr>
+    </w:p>
+  </w:comment>
+</w:comments>
 </file>
 
 <file path=word/endnotes.xml><?xml version="1.0" encoding="utf-8"?>
@@ -1424,12 +1745,21 @@
       </w:rPr>
       <w:t xml:space="preserve"> – </w:t>
     </w:r>
+    <w:proofErr w:type="spellStart"/>
     <w:r>
       <w:rPr>
         <w:i/>
         <w:color w:val="7F7F7F" w:themeColor="text1" w:themeTint="80"/>
       </w:rPr>
-      <w:t>Encyclopedia of Modernism</w:t>
+      <w:t>Encyclopedia</w:t>
+    </w:r>
+    <w:proofErr w:type="spellEnd"/>
+    <w:r>
+      <w:rPr>
+        <w:i/>
+        <w:color w:val="7F7F7F" w:themeColor="text1" w:themeTint="80"/>
+      </w:rPr>
+      <w:t xml:space="preserve"> of Modernism</w:t>
     </w:r>
   </w:p>
   <w:p>
@@ -2342,6 +2672,73 @@
       <w:szCs w:val="18"/>
     </w:rPr>
   </w:style>
+  <w:style w:type="character" w:styleId="CommentReference">
+    <w:name w:val="annotation reference"/>
+    <w:basedOn w:val="DefaultParagraphFont"/>
+    <w:uiPriority w:val="99"/>
+    <w:semiHidden/>
+    <w:rsid w:val="00286D7A"/>
+    <w:rPr>
+      <w:sz w:val="18"/>
+      <w:szCs w:val="18"/>
+    </w:rPr>
+  </w:style>
+  <w:style w:type="paragraph" w:styleId="CommentText">
+    <w:name w:val="annotation text"/>
+    <w:basedOn w:val="Normal"/>
+    <w:link w:val="CommentTextChar"/>
+    <w:uiPriority w:val="99"/>
+    <w:semiHidden/>
+    <w:rsid w:val="00286D7A"/>
+    <w:pPr>
+      <w:spacing w:line="240" w:lineRule="auto"/>
+    </w:pPr>
+    <w:rPr>
+      <w:sz w:val="24"/>
+      <w:szCs w:val="24"/>
+    </w:rPr>
+  </w:style>
+  <w:style w:type="character" w:customStyle="1" w:styleId="CommentTextChar">
+    <w:name w:val="Comment Text Char"/>
+    <w:basedOn w:val="DefaultParagraphFont"/>
+    <w:link w:val="CommentText"/>
+    <w:uiPriority w:val="99"/>
+    <w:semiHidden/>
+    <w:rsid w:val="00286D7A"/>
+    <w:rPr>
+      <w:sz w:val="24"/>
+      <w:szCs w:val="24"/>
+    </w:rPr>
+  </w:style>
+  <w:style w:type="paragraph" w:styleId="CommentSubject">
+    <w:name w:val="annotation subject"/>
+    <w:basedOn w:val="CommentText"/>
+    <w:next w:val="CommentText"/>
+    <w:link w:val="CommentSubjectChar"/>
+    <w:uiPriority w:val="99"/>
+    <w:semiHidden/>
+    <w:rsid w:val="00286D7A"/>
+    <w:rPr>
+      <w:b/>
+      <w:bCs/>
+      <w:sz w:val="20"/>
+      <w:szCs w:val="20"/>
+    </w:rPr>
+  </w:style>
+  <w:style w:type="character" w:customStyle="1" w:styleId="CommentSubjectChar">
+    <w:name w:val="Comment Subject Char"/>
+    <w:basedOn w:val="CommentTextChar"/>
+    <w:link w:val="CommentSubject"/>
+    <w:uiPriority w:val="99"/>
+    <w:semiHidden/>
+    <w:rsid w:val="00286D7A"/>
+    <w:rPr>
+      <w:b/>
+      <w:bCs/>
+      <w:sz w:val="20"/>
+      <w:szCs w:val="20"/>
+    </w:rPr>
+  </w:style>
 </w:styles>
 </file>
 
@@ -2908,6 +3305,73 @@
       <w:color w:val="5B9BD5" w:themeColor="accent1"/>
       <w:sz w:val="18"/>
       <w:szCs w:val="18"/>
+    </w:rPr>
+  </w:style>
+  <w:style w:type="character" w:styleId="CommentReference">
+    <w:name w:val="annotation reference"/>
+    <w:basedOn w:val="DefaultParagraphFont"/>
+    <w:uiPriority w:val="99"/>
+    <w:semiHidden/>
+    <w:rsid w:val="00286D7A"/>
+    <w:rPr>
+      <w:sz w:val="18"/>
+      <w:szCs w:val="18"/>
+    </w:rPr>
+  </w:style>
+  <w:style w:type="paragraph" w:styleId="CommentText">
+    <w:name w:val="annotation text"/>
+    <w:basedOn w:val="Normal"/>
+    <w:link w:val="CommentTextChar"/>
+    <w:uiPriority w:val="99"/>
+    <w:semiHidden/>
+    <w:rsid w:val="00286D7A"/>
+    <w:pPr>
+      <w:spacing w:line="240" w:lineRule="auto"/>
+    </w:pPr>
+    <w:rPr>
+      <w:sz w:val="24"/>
+      <w:szCs w:val="24"/>
+    </w:rPr>
+  </w:style>
+  <w:style w:type="character" w:customStyle="1" w:styleId="CommentTextChar">
+    <w:name w:val="Comment Text Char"/>
+    <w:basedOn w:val="DefaultParagraphFont"/>
+    <w:link w:val="CommentText"/>
+    <w:uiPriority w:val="99"/>
+    <w:semiHidden/>
+    <w:rsid w:val="00286D7A"/>
+    <w:rPr>
+      <w:sz w:val="24"/>
+      <w:szCs w:val="24"/>
+    </w:rPr>
+  </w:style>
+  <w:style w:type="paragraph" w:styleId="CommentSubject">
+    <w:name w:val="annotation subject"/>
+    <w:basedOn w:val="CommentText"/>
+    <w:next w:val="CommentText"/>
+    <w:link w:val="CommentSubjectChar"/>
+    <w:uiPriority w:val="99"/>
+    <w:semiHidden/>
+    <w:rsid w:val="00286D7A"/>
+    <w:rPr>
+      <w:b/>
+      <w:bCs/>
+      <w:sz w:val="20"/>
+      <w:szCs w:val="20"/>
+    </w:rPr>
+  </w:style>
+  <w:style w:type="character" w:customStyle="1" w:styleId="CommentSubjectChar">
+    <w:name w:val="Comment Subject Char"/>
+    <w:basedOn w:val="CommentTextChar"/>
+    <w:link w:val="CommentSubject"/>
+    <w:uiPriority w:val="99"/>
+    <w:semiHidden/>
+    <w:rsid w:val="00286D7A"/>
+    <w:rPr>
+      <w:b/>
+      <w:bCs/>
+      <w:sz w:val="20"/>
+      <w:szCs w:val="20"/>
     </w:rPr>
   </w:style>
 </w:styles>
@@ -3311,7 +3775,7 @@
     <w:charset w:val="00"/>
     <w:family w:val="auto"/>
     <w:pitch w:val="variable"/>
-    <w:sig w:usb0="E0002AEF" w:usb1="C0007841" w:usb2="00000009" w:usb3="00000000" w:csb0="000001FF" w:csb1="00000000"/>
+    <w:sig w:usb0="E0002AFF" w:usb1="C0007841" w:usb2="00000009" w:usb3="00000000" w:csb0="000001FF" w:csb1="00000000"/>
   </w:font>
   <w:font w:name="Courier New">
     <w:panose1 w:val="02070309020205020404"/>
@@ -3345,7 +3809,7 @@
     <w:charset w:val="4E"/>
     <w:family w:val="auto"/>
     <w:pitch w:val="variable"/>
-    <w:sig w:usb0="E00002FF" w:usb1="6AC7FDFB" w:usb2="00000012" w:usb3="00000000" w:csb0="0002009F" w:csb1="00000000"/>
+    <w:sig w:usb0="00000001" w:usb1="08070000" w:usb2="00000010" w:usb3="00000000" w:csb0="00020000" w:csb1="00000000"/>
   </w:font>
   <w:font w:name="Lucida Grande">
     <w:panose1 w:val="020B0600040502020204"/>
@@ -3353,6 +3817,13 @@
     <w:family w:val="auto"/>
     <w:pitch w:val="variable"/>
     <w:sig w:usb0="E1000AEF" w:usb1="5000A1FF" w:usb2="00000000" w:usb3="00000000" w:csb0="000001BF" w:csb1="00000000"/>
+  </w:font>
+  <w:font w:name="Times">
+    <w:panose1 w:val="02000500000000000000"/>
+    <w:charset w:val="00"/>
+    <w:family w:val="auto"/>
+    <w:pitch w:val="variable"/>
+    <w:sig w:usb0="00000003" w:usb1="00000000" w:usb2="00000000" w:usb3="00000000" w:csb0="00000001" w:csb1="00000000"/>
   </w:font>
   <w:font w:name="Arial">
     <w:panose1 w:val="020B0604020202020204"/>
@@ -3365,7 +3836,7 @@
     <w:charset w:val="4E"/>
     <w:family w:val="auto"/>
     <w:pitch w:val="variable"/>
-    <w:sig w:usb0="E00002FF" w:usb1="6AC7FDFB" w:usb2="00000012" w:usb3="00000000" w:csb0="0002009F" w:csb1="00000000"/>
+    <w:sig w:usb0="00000001" w:usb1="08070000" w:usb2="00000010" w:usb3="00000000" w:csb0="00020000" w:csb1="00000000"/>
   </w:font>
   <w:font w:name="Cambria">
     <w:panose1 w:val="02040503050406030204"/>
@@ -3392,6 +3863,7 @@
   <w:rsids>
     <w:rsidRoot w:val="005B7C71"/>
     <w:rsid w:val="005B7C71"/>
+    <w:rsid w:val="007D2033"/>
     <w:rsid w:val="00DE658D"/>
   </w:rsids>
   <m:mathPr>
@@ -4150,7 +4622,7 @@
   <a:extraClrSchemeLst/>
   <a:extLst>
     <a:ext uri="{05A4C25C-085E-4340-85A3-A5531E510DB2}">
-      <thm15:themeFamily xmlns="" xmlns:thm15="http://schemas.microsoft.com/office/thememl/2012/main" name="Office Theme" id="{62F939B6-93AF-4DB8-9C6B-D6C7DFDC589F}" vid="{4A3C46E8-61CC-4603-A589-7422A47A8E4A}"/>
+      <thm15:themeFamily xmlns:thm15="http://schemas.microsoft.com/office/thememl/2012/main" xmlns="" name="Office Theme" id="{62F939B6-93AF-4DB8-9C6B-D6C7DFDC589F}" vid="{4A3C46E8-61CC-4603-A589-7422A47A8E4A}"/>
     </a:ext>
   </a:extLst>
 </a:theme>
@@ -4292,7 +4764,7 @@
 </file>
 
 <file path=customXml/itemProps1.xml><?xml version="1.0" encoding="utf-8"?>
-<ds:datastoreItem xmlns:ds="http://schemas.openxmlformats.org/officeDocument/2006/customXml" ds:itemID="{3FA5DCC6-5555-0143-AB8D-028062411CB0}">
+<ds:datastoreItem xmlns:ds="http://schemas.openxmlformats.org/officeDocument/2006/customXml" ds:itemID="{53399170-3D68-4041-9B8D-4C2B48DB21B3}">
   <ds:schemaRefs>
     <ds:schemaRef ds:uri="http://schemas.openxmlformats.org/officeDocument/2006/bibliography"/>
   </ds:schemaRefs>

--- a/++Templated Entries/READY/Montage in Literature (NO NAME) Templated/Montage in Literature (NO NAME) Templated.docx
+++ b/++Templated Entries/READY/Montage in Literature (NO NAME) Templated/Montage in Literature (NO NAME) Templated.docx
@@ -66,7 +66,6 @@
               <w:listItem w:displayText="Prof." w:value="Prof."/>
             </w:dropDownList>
           </w:sdtPr>
-          <w:sdtEndPr/>
           <w:sdtContent>
             <w:tc>
               <w:tcPr>
@@ -102,7 +101,6 @@
             </w:placeholder>
             <w:text/>
           </w:sdtPr>
-          <w:sdtEndPr/>
           <w:sdtContent>
             <w:tc>
               <w:tcPr>
@@ -127,7 +125,6 @@
             <w:showingPlcHdr/>
             <w:text/>
           </w:sdtPr>
-          <w:sdtEndPr/>
           <w:sdtContent>
             <w:tc>
               <w:tcPr>
@@ -154,7 +151,6 @@
             </w:placeholder>
             <w:text/>
           </w:sdtPr>
-          <w:sdtEndPr/>
           <w:sdtContent>
             <w:tc>
               <w:tcPr>
@@ -201,7 +197,6 @@
             </w:placeholder>
             <w:showingPlcHdr/>
           </w:sdtPr>
-          <w:sdtEndPr/>
           <w:sdtContent>
             <w:tc>
               <w:tcPr>
@@ -250,7 +245,6 @@
             </w:placeholder>
             <w:text/>
           </w:sdtPr>
-          <w:sdtEndPr/>
           <w:sdtContent>
             <w:tc>
               <w:tcPr>
@@ -324,7 +318,6 @@
             </w:placeholder>
             <w:text/>
           </w:sdtPr>
-          <w:sdtEndPr/>
           <w:sdtContent>
             <w:tc>
               <w:tcPr>
@@ -354,7 +347,6 @@
             </w:placeholder>
             <w:showingPlcHdr/>
           </w:sdtPr>
-          <w:sdtEndPr/>
           <w:sdtContent>
             <w:tc>
               <w:tcPr>
@@ -393,7 +385,6 @@
         </w:sdt>
       </w:tr>
       <w:tr>
-        <w:commentRangeStart w:id="0" w:displacedByCustomXml="next"/>
         <w:sdt>
           <w:sdtPr>
             <w:alias w:val="Abstract"/>
@@ -403,7 +394,6 @@
               <w:docPart w:val="940C0F716B19B746A21A5829CAB14E61"/>
             </w:placeholder>
           </w:sdtPr>
-          <w:sdtEndPr/>
           <w:sdtContent>
             <w:tc>
               <w:tcPr>
@@ -568,13 +558,6 @@
                     <w:rFonts w:ascii="Times New Roman" w:hAnsi="Times New Roman"/>
                   </w:rPr>
                   <w:t xml:space="preserve"> language itself, breaking down traditional syntax and semantics in the process. It favours ambiguity, irony, and paradox over narrative unity or totality.</w:t>
-                </w:r>
-                <w:commentRangeEnd w:id="0"/>
-                <w:r>
-                  <w:rPr>
-                    <w:rStyle w:val="CommentReference"/>
-                  </w:rPr>
-                  <w:commentReference w:id="0"/>
                 </w:r>
               </w:p>
             </w:tc>
@@ -598,7 +581,6 @@
               <w:docPart w:val="B575BAD419AA9D4E9AB853900EB56C00"/>
             </w:placeholder>
           </w:sdtPr>
-          <w:sdtEndPr/>
           <w:sdtContent>
             <w:tc>
               <w:tcPr>
@@ -617,7 +599,6 @@
                     <w:docPart w:val="9455254AE40CE04FAB873ED1EFCC70C2"/>
                   </w:placeholder>
                 </w:sdtPr>
-                <w:sdtEndPr/>
                 <w:sdtContent>
                   <w:p>
                     <w:r>
@@ -1187,6 +1168,7 @@
                     <w:rFonts w:ascii="Times New Roman" w:hAnsi="Times New Roman"/>
                   </w:rPr>
                 </w:pPr>
+                <w:bookmarkStart w:id="0" w:name="_GoBack"/>
                 <w:r>
                   <w:rPr>
                     <w:rFonts w:ascii="Times New Roman" w:hAnsi="Times New Roman"/>
@@ -1207,27 +1189,14 @@
                 <w:r>
                   <w:t xml:space="preserve">Figure </w:t>
                 </w:r>
-                <w:r>
-                  <w:fldChar w:fldCharType="begin"/>
-                </w:r>
-                <w:r>
-                  <w:instrText xml:space="preserve"> SEQ Figure \* ARABIC </w:instrText>
-                </w:r>
-                <w:r>
-                  <w:fldChar w:fldCharType="separate"/>
-                </w:r>
-                <w:r>
-                  <w:rPr>
-                    <w:noProof/>
-                  </w:rPr>
-                  <w:t>1</w:t>
-                </w:r>
-                <w:r>
-                  <w:rPr>
-                    <w:noProof/>
-                  </w:rPr>
-                  <w:fldChar w:fldCharType="end"/>
-                </w:r>
+                <w:fldSimple w:instr=" SEQ Figure \* ARABIC ">
+                  <w:r>
+                    <w:rPr>
+                      <w:noProof/>
+                    </w:rPr>
+                    <w:t>1</w:t>
+                  </w:r>
+                </w:fldSimple>
                 <w:r>
                   <w:t xml:space="preserve">: Alfred </w:t>
                 </w:r>
@@ -1332,6 +1301,7 @@
             </w:tc>
           </w:sdtContent>
         </w:sdt>
+        <w:bookmarkEnd w:id="0" w:displacedByCustomXml="prev"/>
       </w:tr>
       <w:tr>
         <w:tc>
@@ -1356,7 +1326,6 @@
                 <w:id w:val="-2039816004"/>
                 <w:citation/>
               </w:sdtPr>
-              <w:sdtEndPr/>
               <w:sdtContent>
                 <w:r>
                   <w:fldChar w:fldCharType="begin"/>
@@ -1389,7 +1358,6 @@
               <w:tag w:val="furtherReading"/>
               <w:id w:val="-1516217107"/>
             </w:sdtPr>
-            <w:sdtEndPr/>
             <w:sdtContent>
               <w:p>
                 <w:pPr>
@@ -1402,7 +1370,6 @@
                     <w:id w:val="1846825598"/>
                     <w:citation/>
                   </w:sdtPr>
-                  <w:sdtEndPr/>
                   <w:sdtContent>
                     <w:r>
                       <w:fldChar w:fldCharType="begin"/>
@@ -1453,7 +1420,6 @@
                     <w:id w:val="896016631"/>
                     <w:citation/>
                   </w:sdtPr>
-                  <w:sdtEndPr/>
                   <w:sdtContent>
                     <w:r>
                       <w:rPr>
@@ -1505,7 +1471,6 @@
                     <w:id w:val="322710262"/>
                     <w:citation/>
                   </w:sdtPr>
-                  <w:sdtEndPr/>
                   <w:sdtContent>
                     <w:r>
                       <w:rPr>
@@ -1557,7 +1522,6 @@
                     <w:id w:val="1794715384"/>
                     <w:citation/>
                   </w:sdtPr>
-                  <w:sdtEndPr/>
                   <w:sdtContent>
                     <w:r>
                       <w:rPr>
@@ -1606,7 +1570,7 @@
       </w:pPr>
     </w:p>
     <w:sectPr>
-      <w:headerReference w:type="default" r:id="rId10"/>
+      <w:headerReference w:type="default" r:id="rId9"/>
       <w:pgSz w:w="11906" w:h="16838"/>
       <w:pgMar w:top="1440" w:right="1440" w:bottom="1440" w:left="1440" w:header="708" w:footer="708" w:gutter="0"/>
       <w:cols w:space="708"/>
@@ -1614,66 +1578,6 @@
     </w:sectPr>
   </w:body>
 </w:document>
-</file>
-
-<file path=word/comments.xml><?xml version="1.0" encoding="utf-8"?>
-<w:comments xmlns:wpc="http://schemas.microsoft.com/office/word/2010/wordprocessingCanvas" xmlns:mo="http://schemas.microsoft.com/office/mac/office/2008/main" xmlns:mc="http://schemas.openxmlformats.org/markup-compatibility/2006" xmlns:mv="urn:schemas-microsoft-com:mac:vml" xmlns:o="urn:schemas-microsoft-com:office:office" xmlns:r="http://schemas.openxmlformats.org/officeDocument/2006/relationships" xmlns:m="http://schemas.openxmlformats.org/officeDocument/2006/math" xmlns:v="urn:schemas-microsoft-com:vml" xmlns:wp14="http://schemas.microsoft.com/office/word/2010/wordprocessingDrawing" xmlns:wp="http://schemas.openxmlformats.org/drawingml/2006/wordprocessingDrawing" xmlns:w10="urn:schemas-microsoft-com:office:word" xmlns:w="http://schemas.openxmlformats.org/wordprocessingml/2006/main" xmlns:w14="http://schemas.microsoft.com/office/word/2010/wordml" xmlns:wpg="http://schemas.microsoft.com/office/word/2010/wordprocessingGroup" xmlns:wpi="http://schemas.microsoft.com/office/word/2010/wordprocessingInk" xmlns:wne="http://schemas.microsoft.com/office/word/2006/wordml" xmlns:wps="http://schemas.microsoft.com/office/word/2010/wordprocessingShape" mc:Ignorable="w14 wp14">
-  <w:comment w:id="0" w:author="Laura Dosky" w:date="2014-10-26T15:45:00Z" w:initials="LD">
-    <w:p>
-      <w:pPr>
-        <w:rPr>
-          <w:rFonts w:ascii="Times" w:eastAsia="Times New Roman" w:hAnsi="Times" w:cs="Times New Roman"/>
-          <w:sz w:val="20"/>
-          <w:szCs w:val="20"/>
-          <w:lang w:val="en-CA"/>
-        </w:rPr>
-      </w:pPr>
-      <w:r>
-        <w:rPr>
-          <w:rStyle w:val="CommentReference"/>
-        </w:rPr>
-        <w:annotationRef/>
-      </w:r>
-      <w:r>
-        <w:rPr>
-          <w:rFonts w:ascii="Arial" w:eastAsia="Times New Roman" w:hAnsi="Arial" w:cs="Arial"/>
-          <w:color w:val="000000"/>
-          <w:sz w:val="20"/>
-          <w:szCs w:val="20"/>
-          <w:lang w:val="en-CA"/>
-        </w:rPr>
-        <w:t xml:space="preserve">Film will take lead on Coordinated entry with sub-entries from Literature and Visual Arts (photomontage) - Tobias </w:t>
-      </w:r>
-      <w:proofErr w:type="spellStart"/>
-      <w:r>
-        <w:rPr>
-          <w:rFonts w:ascii="Arial" w:eastAsia="Times New Roman" w:hAnsi="Arial" w:cs="Arial"/>
-          <w:color w:val="000000"/>
-          <w:sz w:val="20"/>
-          <w:szCs w:val="20"/>
-          <w:lang w:val="en-CA"/>
-        </w:rPr>
-        <w:t>Boes</w:t>
-      </w:r>
-      <w:proofErr w:type="spellEnd"/>
-      <w:r>
-        <w:rPr>
-          <w:rFonts w:ascii="Arial" w:eastAsia="Times New Roman" w:hAnsi="Arial" w:cs="Arial"/>
-          <w:color w:val="000000"/>
-          <w:sz w:val="20"/>
-          <w:szCs w:val="20"/>
-          <w:lang w:val="en-CA"/>
-        </w:rPr>
-        <w:t xml:space="preserve"> has commissioned someone</w:t>
-      </w:r>
-    </w:p>
-    <w:p>
-      <w:pPr>
-        <w:pStyle w:val="CommentText"/>
-      </w:pPr>
-    </w:p>
-  </w:comment>
-</w:comments>
 </file>
 
 <file path=word/endnotes.xml><?xml version="1.0" encoding="utf-8"?>
@@ -3818,13 +3722,6 @@
     <w:pitch w:val="variable"/>
     <w:sig w:usb0="E1000AEF" w:usb1="5000A1FF" w:usb2="00000000" w:usb3="00000000" w:csb0="000001BF" w:csb1="00000000"/>
   </w:font>
-  <w:font w:name="Times">
-    <w:panose1 w:val="02000500000000000000"/>
-    <w:charset w:val="00"/>
-    <w:family w:val="auto"/>
-    <w:pitch w:val="variable"/>
-    <w:sig w:usb0="00000003" w:usb1="00000000" w:usb2="00000000" w:usb3="00000000" w:csb0="00000001" w:csb1="00000000"/>
-  </w:font>
   <w:font w:name="Arial">
     <w:panose1 w:val="020B0604020202020204"/>
     <w:charset w:val="00"/>
@@ -3862,6 +3759,7 @@
   </w:compat>
   <w:rsids>
     <w:rsidRoot w:val="005B7C71"/>
+    <w:rsid w:val="0047669F"/>
     <w:rsid w:val="005B7C71"/>
     <w:rsid w:val="007D2033"/>
     <w:rsid w:val="00DE658D"/>
@@ -4622,7 +4520,7 @@
   <a:extraClrSchemeLst/>
   <a:extLst>
     <a:ext uri="{05A4C25C-085E-4340-85A3-A5531E510DB2}">
-      <thm15:themeFamily xmlns:thm15="http://schemas.microsoft.com/office/thememl/2012/main" xmlns="" name="Office Theme" id="{62F939B6-93AF-4DB8-9C6B-D6C7DFDC589F}" vid="{4A3C46E8-61CC-4603-A589-7422A47A8E4A}"/>
+      <thm15:themeFamily xmlns="" xmlns:thm15="http://schemas.microsoft.com/office/thememl/2012/main" name="Office Theme" id="{62F939B6-93AF-4DB8-9C6B-D6C7DFDC589F}" vid="{4A3C46E8-61CC-4603-A589-7422A47A8E4A}"/>
     </a:ext>
   </a:extLst>
 </a:theme>
@@ -4764,7 +4662,7 @@
 </file>
 
 <file path=customXml/itemProps1.xml><?xml version="1.0" encoding="utf-8"?>
-<ds:datastoreItem xmlns:ds="http://schemas.openxmlformats.org/officeDocument/2006/customXml" ds:itemID="{53399170-3D68-4041-9B8D-4C2B48DB21B3}">
+<ds:datastoreItem xmlns:ds="http://schemas.openxmlformats.org/officeDocument/2006/customXml" ds:itemID="{1803A358-92EB-CD4B-8B0A-3483ABA621CE}">
   <ds:schemaRefs>
     <ds:schemaRef ds:uri="http://schemas.openxmlformats.org/officeDocument/2006/bibliography"/>
   </ds:schemaRefs>
